--- a/SRS/SRS-veniSystem_v4_0.docx
+++ b/SRS/SRS-veniSystem_v4_0.docx
@@ -785,7 +785,7 @@
       <w:pPr>
         <w:pStyle w:val="Heading1"/>
       </w:pPr>
-      <w:bookmarkStart w:id="4" w:name="_Toc286145337"/>
+      <w:bookmarkStart w:id="4" w:name="_Toc286149440"/>
       <w:r>
         <w:lastRenderedPageBreak/>
         <w:t>Revision History</w:t>
@@ -1581,7 +1581,7 @@
           <w:i/>
           <w:noProof/>
         </w:rPr>
-        <w:instrText xml:space="preserve"> PAGEREF _Toc286145337 \h </w:instrText>
+        <w:instrText xml:space="preserve"> PAGEREF _Toc286149440 \h </w:instrText>
       </w:r>
       <w:r>
         <w:rPr>
@@ -1651,7 +1651,7 @@
           <w:i/>
           <w:noProof/>
         </w:rPr>
-        <w:instrText xml:space="preserve"> PAGEREF _Toc286145338 \h </w:instrText>
+        <w:instrText xml:space="preserve"> PAGEREF _Toc286149441 \h </w:instrText>
       </w:r>
       <w:r>
         <w:rPr>
@@ -1721,7 +1721,7 @@
           <w:i/>
           <w:noProof/>
         </w:rPr>
-        <w:instrText xml:space="preserve"> PAGEREF _Toc286145339 \h </w:instrText>
+        <w:instrText xml:space="preserve"> PAGEREF _Toc286149442 \h </w:instrText>
       </w:r>
       <w:r>
         <w:rPr>
@@ -1791,7 +1791,7 @@
           <w:i/>
           <w:noProof/>
         </w:rPr>
-        <w:instrText xml:space="preserve"> PAGEREF _Toc286145340 \h </w:instrText>
+        <w:instrText xml:space="preserve"> PAGEREF _Toc286149443 \h </w:instrText>
       </w:r>
       <w:r>
         <w:rPr>
@@ -1861,7 +1861,7 @@
           <w:i/>
           <w:noProof/>
         </w:rPr>
-        <w:instrText xml:space="preserve"> PAGEREF _Toc286145341 \h </w:instrText>
+        <w:instrText xml:space="preserve"> PAGEREF _Toc286149444 \h </w:instrText>
       </w:r>
       <w:r>
         <w:rPr>
@@ -1931,7 +1931,7 @@
           <w:i/>
           <w:noProof/>
         </w:rPr>
-        <w:instrText xml:space="preserve"> PAGEREF _Toc286145342 \h </w:instrText>
+        <w:instrText xml:space="preserve"> PAGEREF _Toc286149445 \h </w:instrText>
       </w:r>
       <w:r>
         <w:rPr>
@@ -2001,7 +2001,7 @@
           <w:i/>
           <w:noProof/>
         </w:rPr>
-        <w:instrText xml:space="preserve"> PAGEREF _Toc286145343 \h </w:instrText>
+        <w:instrText xml:space="preserve"> PAGEREF _Toc286149446 \h </w:instrText>
       </w:r>
       <w:r>
         <w:rPr>
@@ -2071,7 +2071,7 @@
           <w:i/>
           <w:noProof/>
         </w:rPr>
-        <w:instrText xml:space="preserve"> PAGEREF _Toc286145344 \h </w:instrText>
+        <w:instrText xml:space="preserve"> PAGEREF _Toc286149447 \h </w:instrText>
       </w:r>
       <w:r>
         <w:rPr>
@@ -2091,7 +2091,7 @@
           <w:i/>
           <w:noProof/>
         </w:rPr>
-        <w:t>5</w:t>
+        <w:t>6</w:t>
       </w:r>
       <w:r>
         <w:rPr>
@@ -2141,7 +2141,7 @@
           <w:i/>
           <w:noProof/>
         </w:rPr>
-        <w:instrText xml:space="preserve"> PAGEREF _Toc286145345 \h </w:instrText>
+        <w:instrText xml:space="preserve"> PAGEREF _Toc286149448 \h </w:instrText>
       </w:r>
       <w:r>
         <w:rPr>
@@ -2211,7 +2211,7 @@
           <w:i/>
           <w:noProof/>
         </w:rPr>
-        <w:instrText xml:space="preserve"> PAGEREF _Toc286145346 \h </w:instrText>
+        <w:instrText xml:space="preserve"> PAGEREF _Toc286149449 \h </w:instrText>
       </w:r>
       <w:r>
         <w:rPr>
@@ -2281,7 +2281,7 @@
           <w:i/>
           <w:noProof/>
         </w:rPr>
-        <w:instrText xml:space="preserve"> PAGEREF _Toc286145347 \h </w:instrText>
+        <w:instrText xml:space="preserve"> PAGEREF _Toc286149450 \h </w:instrText>
       </w:r>
       <w:r>
         <w:rPr>
@@ -2351,7 +2351,7 @@
           <w:i/>
           <w:noProof/>
         </w:rPr>
-        <w:instrText xml:space="preserve"> PAGEREF _Toc286145348 \h </w:instrText>
+        <w:instrText xml:space="preserve"> PAGEREF _Toc286149451 \h </w:instrText>
       </w:r>
       <w:r>
         <w:rPr>
@@ -2421,7 +2421,7 @@
           <w:i/>
           <w:noProof/>
         </w:rPr>
-        <w:instrText xml:space="preserve"> PAGEREF _Toc286145349 \h </w:instrText>
+        <w:instrText xml:space="preserve"> PAGEREF _Toc286149452 \h </w:instrText>
       </w:r>
       <w:r>
         <w:rPr>
@@ -2491,7 +2491,7 @@
           <w:i/>
           <w:noProof/>
         </w:rPr>
-        <w:instrText xml:space="preserve"> PAGEREF _Toc286145350 \h </w:instrText>
+        <w:instrText xml:space="preserve"> PAGEREF _Toc286149453 \h </w:instrText>
       </w:r>
       <w:r>
         <w:rPr>
@@ -2561,7 +2561,7 @@
           <w:i/>
           <w:noProof/>
         </w:rPr>
-        <w:instrText xml:space="preserve"> PAGEREF _Toc286145351 \h </w:instrText>
+        <w:instrText xml:space="preserve"> PAGEREF _Toc286149454 \h </w:instrText>
       </w:r>
       <w:r>
         <w:rPr>
@@ -2610,7 +2610,7 @@
           <w:i/>
           <w:noProof/>
         </w:rPr>
-        <w:t>4. 2. Hardware Interfaces</w:t>
+        <w:t>4. 2. Software Interfaces</w:t>
       </w:r>
       <w:r>
         <w:rPr>
@@ -2631,7 +2631,7 @@
           <w:i/>
           <w:noProof/>
         </w:rPr>
-        <w:instrText xml:space="preserve"> PAGEREF _Toc286145352 \h </w:instrText>
+        <w:instrText xml:space="preserve"> PAGEREF _Toc286149455 \h </w:instrText>
       </w:r>
       <w:r>
         <w:rPr>
@@ -2680,7 +2680,7 @@
           <w:i/>
           <w:noProof/>
         </w:rPr>
-        <w:t>4. 3. Software Interfaces</w:t>
+        <w:t>4. 3. Communication Protocols and Interfaces</w:t>
       </w:r>
       <w:r>
         <w:rPr>
@@ -2701,7 +2701,7 @@
           <w:i/>
           <w:noProof/>
         </w:rPr>
-        <w:instrText xml:space="preserve"> PAGEREF _Toc286145353 \h </w:instrText>
+        <w:instrText xml:space="preserve"> PAGEREF _Toc286149456 \h </w:instrText>
       </w:r>
       <w:r>
         <w:rPr>
@@ -2750,7 +2750,7 @@
           <w:i/>
           <w:noProof/>
         </w:rPr>
-        <w:t>4. 4. Communication Protocols and Interfaces</w:t>
+        <w:t>5. System Features</w:t>
       </w:r>
       <w:r>
         <w:rPr>
@@ -2771,7 +2771,7 @@
           <w:i/>
           <w:noProof/>
         </w:rPr>
-        <w:instrText xml:space="preserve"> PAGEREF _Toc286145354 \h </w:instrText>
+        <w:instrText xml:space="preserve"> PAGEREF _Toc286149457 \h </w:instrText>
       </w:r>
       <w:r>
         <w:rPr>
@@ -2791,7 +2791,7 @@
           <w:i/>
           <w:noProof/>
         </w:rPr>
-        <w:t>7</w:t>
+        <w:t>8</w:t>
       </w:r>
       <w:r>
         <w:rPr>
@@ -2820,7 +2820,7 @@
           <w:i/>
           <w:noProof/>
         </w:rPr>
-        <w:t>5. System Features</w:t>
+        <w:t>5.1. FIRST RUN EXPERIENCE</w:t>
       </w:r>
       <w:r>
         <w:rPr>
@@ -2841,7 +2841,7 @@
           <w:i/>
           <w:noProof/>
         </w:rPr>
-        <w:instrText xml:space="preserve"> PAGEREF _Toc286145355 \h </w:instrText>
+        <w:instrText xml:space="preserve"> PAGEREF _Toc286149458 \h </w:instrText>
       </w:r>
       <w:r>
         <w:rPr>
@@ -2890,7 +2890,7 @@
           <w:i/>
           <w:noProof/>
         </w:rPr>
-        <w:t>5.1. FIRST RUN EXPERIENCE</w:t>
+        <w:t>5.1.1. Description</w:t>
       </w:r>
       <w:r>
         <w:rPr>
@@ -2911,7 +2911,7 @@
           <w:i/>
           <w:noProof/>
         </w:rPr>
-        <w:instrText xml:space="preserve"> PAGEREF _Toc286145356 \h </w:instrText>
+        <w:instrText xml:space="preserve"> PAGEREF _Toc286149459 \h </w:instrText>
       </w:r>
       <w:r>
         <w:rPr>
@@ -2960,7 +2960,7 @@
           <w:i/>
           <w:noProof/>
         </w:rPr>
-        <w:t>5.1.1. Description</w:t>
+        <w:t>5.1.2.  Action/result</w:t>
       </w:r>
       <w:r>
         <w:rPr>
@@ -2981,7 +2981,7 @@
           <w:i/>
           <w:noProof/>
         </w:rPr>
-        <w:instrText xml:space="preserve"> PAGEREF _Toc286145357 \h </w:instrText>
+        <w:instrText xml:space="preserve"> PAGEREF _Toc286149460 \h </w:instrText>
       </w:r>
       <w:r>
         <w:rPr>
@@ -3030,7 +3030,7 @@
           <w:i/>
           <w:noProof/>
         </w:rPr>
-        <w:t>5.1.2.  Action/result</w:t>
+        <w:t>5.1.3. Functional Requirements</w:t>
       </w:r>
       <w:r>
         <w:rPr>
@@ -3051,7 +3051,7 @@
           <w:i/>
           <w:noProof/>
         </w:rPr>
-        <w:instrText xml:space="preserve"> PAGEREF _Toc286145358 \h </w:instrText>
+        <w:instrText xml:space="preserve"> PAGEREF _Toc286149461 \h </w:instrText>
       </w:r>
       <w:r>
         <w:rPr>
@@ -3100,7 +3100,7 @@
           <w:i/>
           <w:noProof/>
         </w:rPr>
-        <w:t>5.1.3. Functional Requirements</w:t>
+        <w:t>5.1.4. NFR</w:t>
       </w:r>
       <w:r>
         <w:rPr>
@@ -3121,7 +3121,7 @@
           <w:i/>
           <w:noProof/>
         </w:rPr>
-        <w:instrText xml:space="preserve"> PAGEREF _Toc286145359 \h </w:instrText>
+        <w:instrText xml:space="preserve"> PAGEREF _Toc286149462 \h </w:instrText>
       </w:r>
       <w:r>
         <w:rPr>
@@ -3170,7 +3170,7 @@
           <w:i/>
           <w:noProof/>
         </w:rPr>
-        <w:t>5.1.4. NFR</w:t>
+        <w:t>5.2. DOWNLOAD APPOINTMENTS</w:t>
       </w:r>
       <w:r>
         <w:rPr>
@@ -3191,7 +3191,7 @@
           <w:i/>
           <w:noProof/>
         </w:rPr>
-        <w:instrText xml:space="preserve"> PAGEREF _Toc286145360 \h </w:instrText>
+        <w:instrText xml:space="preserve"> PAGEREF _Toc286149463 \h </w:instrText>
       </w:r>
       <w:r>
         <w:rPr>
@@ -3211,7 +3211,7 @@
           <w:i/>
           <w:noProof/>
         </w:rPr>
-        <w:t>8</w:t>
+        <w:t>9</w:t>
       </w:r>
       <w:r>
         <w:rPr>
@@ -3240,7 +3240,7 @@
           <w:i/>
           <w:noProof/>
         </w:rPr>
-        <w:t>5.2. DOWNLOAD APPOINTMENTS</w:t>
+        <w:t>5.2.1. Description</w:t>
       </w:r>
       <w:r>
         <w:rPr>
@@ -3261,7 +3261,7 @@
           <w:i/>
           <w:noProof/>
         </w:rPr>
-        <w:instrText xml:space="preserve"> PAGEREF _Toc286145361 \h </w:instrText>
+        <w:instrText xml:space="preserve"> PAGEREF _Toc286149464 \h </w:instrText>
       </w:r>
       <w:r>
         <w:rPr>
@@ -3310,7 +3310,7 @@
           <w:i/>
           <w:noProof/>
         </w:rPr>
-        <w:t>5.2.1. Description</w:t>
+        <w:t>5.2.2.  Action/result</w:t>
       </w:r>
       <w:r>
         <w:rPr>
@@ -3331,7 +3331,7 @@
           <w:i/>
           <w:noProof/>
         </w:rPr>
-        <w:instrText xml:space="preserve"> PAGEREF _Toc286145362 \h </w:instrText>
+        <w:instrText xml:space="preserve"> PAGEREF _Toc286149465 \h </w:instrText>
       </w:r>
       <w:r>
         <w:rPr>
@@ -3380,7 +3380,7 @@
           <w:i/>
           <w:noProof/>
         </w:rPr>
-        <w:t>5.2.2.  Action/result</w:t>
+        <w:t>5.2.3. Functional Requirements</w:t>
       </w:r>
       <w:r>
         <w:rPr>
@@ -3401,7 +3401,7 @@
           <w:i/>
           <w:noProof/>
         </w:rPr>
-        <w:instrText xml:space="preserve"> PAGEREF _Toc286145363 \h </w:instrText>
+        <w:instrText xml:space="preserve"> PAGEREF _Toc286149466 \h </w:instrText>
       </w:r>
       <w:r>
         <w:rPr>
@@ -3450,7 +3450,7 @@
           <w:i/>
           <w:noProof/>
         </w:rPr>
-        <w:t>5.2.3. Functional Requirements</w:t>
+        <w:t>5.2.4. NFR</w:t>
       </w:r>
       <w:r>
         <w:rPr>
@@ -3471,7 +3471,7 @@
           <w:i/>
           <w:noProof/>
         </w:rPr>
-        <w:instrText xml:space="preserve"> PAGEREF _Toc286145364 \h </w:instrText>
+        <w:instrText xml:space="preserve"> PAGEREF _Toc286149467 \h </w:instrText>
       </w:r>
       <w:r>
         <w:rPr>
@@ -3521,7 +3521,7 @@
           <w:noProof/>
         </w:rPr>
         <w:lastRenderedPageBreak/>
-        <w:t>5.2.4. NFR</w:t>
+        <w:t>5.3. GET DIRECTION TO FACILITY</w:t>
       </w:r>
       <w:r>
         <w:rPr>
@@ -3542,7 +3542,7 @@
           <w:i/>
           <w:noProof/>
         </w:rPr>
-        <w:instrText xml:space="preserve"> PAGEREF _Toc286145365 \h </w:instrText>
+        <w:instrText xml:space="preserve"> PAGEREF _Toc286149468 \h </w:instrText>
       </w:r>
       <w:r>
         <w:rPr>
@@ -3591,7 +3591,7 @@
           <w:i/>
           <w:noProof/>
         </w:rPr>
-        <w:t>5.3. GET DIRECTION TO FACILITY</w:t>
+        <w:t>5.3.1. Description</w:t>
       </w:r>
       <w:r>
         <w:rPr>
@@ -3612,7 +3612,7 @@
           <w:i/>
           <w:noProof/>
         </w:rPr>
-        <w:instrText xml:space="preserve"> PAGEREF _Toc286145366 \h </w:instrText>
+        <w:instrText xml:space="preserve"> PAGEREF _Toc286149469 \h </w:instrText>
       </w:r>
       <w:r>
         <w:rPr>
@@ -3661,7 +3661,7 @@
           <w:i/>
           <w:noProof/>
         </w:rPr>
-        <w:t>5.3.1. Description</w:t>
+        <w:t>5.3.2.  Action/result</w:t>
       </w:r>
       <w:r>
         <w:rPr>
@@ -3682,7 +3682,7 @@
           <w:i/>
           <w:noProof/>
         </w:rPr>
-        <w:instrText xml:space="preserve"> PAGEREF _Toc286145367 \h </w:instrText>
+        <w:instrText xml:space="preserve"> PAGEREF _Toc286149470 \h </w:instrText>
       </w:r>
       <w:r>
         <w:rPr>
@@ -3731,7 +3731,7 @@
           <w:i/>
           <w:noProof/>
         </w:rPr>
-        <w:t>5.3.2.  Action/result</w:t>
+        <w:t>5.3.3. Functional Requirements</w:t>
       </w:r>
       <w:r>
         <w:rPr>
@@ -3752,7 +3752,7 @@
           <w:i/>
           <w:noProof/>
         </w:rPr>
-        <w:instrText xml:space="preserve"> PAGEREF _Toc286145368 \h </w:instrText>
+        <w:instrText xml:space="preserve"> PAGEREF _Toc286149471 \h </w:instrText>
       </w:r>
       <w:r>
         <w:rPr>
@@ -3772,7 +3772,7 @@
           <w:i/>
           <w:noProof/>
         </w:rPr>
-        <w:t>9</w:t>
+        <w:t>10</w:t>
       </w:r>
       <w:r>
         <w:rPr>
@@ -3801,7 +3801,7 @@
           <w:i/>
           <w:noProof/>
         </w:rPr>
-        <w:t>5.3.3. Functional Requirements</w:t>
+        <w:t>5.3.4. NFR</w:t>
       </w:r>
       <w:r>
         <w:rPr>
@@ -3822,7 +3822,7 @@
           <w:i/>
           <w:noProof/>
         </w:rPr>
-        <w:instrText xml:space="preserve"> PAGEREF _Toc286145369 \h </w:instrText>
+        <w:instrText xml:space="preserve"> PAGEREF _Toc286149472 \h </w:instrText>
       </w:r>
       <w:r>
         <w:rPr>
@@ -3871,7 +3871,7 @@
           <w:i/>
           <w:noProof/>
         </w:rPr>
-        <w:t>5.3.4. NFR</w:t>
+        <w:t>5.4. CHECK-IN AT VA FACILITY</w:t>
       </w:r>
       <w:r>
         <w:rPr>
@@ -3892,7 +3892,7 @@
           <w:i/>
           <w:noProof/>
         </w:rPr>
-        <w:instrText xml:space="preserve"> PAGEREF _Toc286145370 \h </w:instrText>
+        <w:instrText xml:space="preserve"> PAGEREF _Toc286149473 \h </w:instrText>
       </w:r>
       <w:r>
         <w:rPr>
@@ -3941,7 +3941,7 @@
           <w:i/>
           <w:noProof/>
         </w:rPr>
-        <w:t>5.4. CHECK-IN AT VA FACILITY</w:t>
+        <w:t>5.4.1. Description</w:t>
       </w:r>
       <w:r>
         <w:rPr>
@@ -3962,7 +3962,7 @@
           <w:i/>
           <w:noProof/>
         </w:rPr>
-        <w:instrText xml:space="preserve"> PAGEREF _Toc286145371 \h </w:instrText>
+        <w:instrText xml:space="preserve"> PAGEREF _Toc286149474 \h </w:instrText>
       </w:r>
       <w:r>
         <w:rPr>
@@ -4011,7 +4011,7 @@
           <w:i/>
           <w:noProof/>
         </w:rPr>
-        <w:t>5.4.1. Description</w:t>
+        <w:t>5.4.2.  Action/result</w:t>
       </w:r>
       <w:r>
         <w:rPr>
@@ -4032,7 +4032,7 @@
           <w:i/>
           <w:noProof/>
         </w:rPr>
-        <w:instrText xml:space="preserve"> PAGEREF _Toc286145372 \h </w:instrText>
+        <w:instrText xml:space="preserve"> PAGEREF _Toc286149475 \h </w:instrText>
       </w:r>
       <w:r>
         <w:rPr>
@@ -4081,7 +4081,7 @@
           <w:i/>
           <w:noProof/>
         </w:rPr>
-        <w:t>5.4.2.  Action/result</w:t>
+        <w:t>5.4.3. Functional Requirements</w:t>
       </w:r>
       <w:r>
         <w:rPr>
@@ -4102,7 +4102,7 @@
           <w:i/>
           <w:noProof/>
         </w:rPr>
-        <w:instrText xml:space="preserve"> PAGEREF _Toc286145373 \h </w:instrText>
+        <w:instrText xml:space="preserve"> PAGEREF _Toc286149476 \h </w:instrText>
       </w:r>
       <w:r>
         <w:rPr>
@@ -4151,7 +4151,7 @@
           <w:i/>
           <w:noProof/>
         </w:rPr>
-        <w:t>5.4.3. Functional Requirements</w:t>
+        <w:t>5.4.4. NFR</w:t>
       </w:r>
       <w:r>
         <w:rPr>
@@ -4172,7 +4172,7 @@
           <w:i/>
           <w:noProof/>
         </w:rPr>
-        <w:instrText xml:space="preserve"> PAGEREF _Toc286145374 \h </w:instrText>
+        <w:instrText xml:space="preserve"> PAGEREF _Toc286149477 \h </w:instrText>
       </w:r>
       <w:r>
         <w:rPr>
@@ -4221,7 +4221,7 @@
           <w:i/>
           <w:noProof/>
         </w:rPr>
-        <w:t>5.4.4. NFR</w:t>
+        <w:t>5.5. VERIFY APPOINTMENT STATUS</w:t>
       </w:r>
       <w:r>
         <w:rPr>
@@ -4242,7 +4242,7 @@
           <w:i/>
           <w:noProof/>
         </w:rPr>
-        <w:instrText xml:space="preserve"> PAGEREF _Toc286145375 \h </w:instrText>
+        <w:instrText xml:space="preserve"> PAGEREF _Toc286149478 \h </w:instrText>
       </w:r>
       <w:r>
         <w:rPr>
@@ -4262,7 +4262,7 @@
           <w:i/>
           <w:noProof/>
         </w:rPr>
-        <w:t>10</w:t>
+        <w:t>11</w:t>
       </w:r>
       <w:r>
         <w:rPr>
@@ -4291,7 +4291,7 @@
           <w:i/>
           <w:noProof/>
         </w:rPr>
-        <w:t>5.5. VERIFY APPOINTMENT STATUS</w:t>
+        <w:t>5.5.1. Description</w:t>
       </w:r>
       <w:r>
         <w:rPr>
@@ -4312,7 +4312,7 @@
           <w:i/>
           <w:noProof/>
         </w:rPr>
-        <w:instrText xml:space="preserve"> PAGEREF _Toc286145376 \h </w:instrText>
+        <w:instrText xml:space="preserve"> PAGEREF _Toc286149479 \h </w:instrText>
       </w:r>
       <w:r>
         <w:rPr>
@@ -4361,7 +4361,7 @@
           <w:i/>
           <w:noProof/>
         </w:rPr>
-        <w:t>5.5.1. Description</w:t>
+        <w:t>5.5.2.  Action/result</w:t>
       </w:r>
       <w:r>
         <w:rPr>
@@ -4382,7 +4382,7 @@
           <w:i/>
           <w:noProof/>
         </w:rPr>
-        <w:instrText xml:space="preserve"> PAGEREF _Toc286145377 \h </w:instrText>
+        <w:instrText xml:space="preserve"> PAGEREF _Toc286149480 \h </w:instrText>
       </w:r>
       <w:r>
         <w:rPr>
@@ -4431,7 +4431,7 @@
           <w:i/>
           <w:noProof/>
         </w:rPr>
-        <w:t>5.5.2.  Action/result</w:t>
+        <w:t>5.5.3. Functional Requirements</w:t>
       </w:r>
       <w:r>
         <w:rPr>
@@ -4452,7 +4452,7 @@
           <w:i/>
           <w:noProof/>
         </w:rPr>
-        <w:instrText xml:space="preserve"> PAGEREF _Toc286145378 \h </w:instrText>
+        <w:instrText xml:space="preserve"> PAGEREF _Toc286149481 \h </w:instrText>
       </w:r>
       <w:r>
         <w:rPr>
@@ -4501,7 +4501,7 @@
           <w:i/>
           <w:noProof/>
         </w:rPr>
-        <w:t>5.5.3. Functional Requirements</w:t>
+        <w:t>5.5.4. NFR</w:t>
       </w:r>
       <w:r>
         <w:rPr>
@@ -4522,7 +4522,7 @@
           <w:i/>
           <w:noProof/>
         </w:rPr>
-        <w:instrText xml:space="preserve"> PAGEREF _Toc286145379 \h </w:instrText>
+        <w:instrText xml:space="preserve"> PAGEREF _Toc286149482 \h </w:instrText>
       </w:r>
       <w:r>
         <w:rPr>
@@ -4571,7 +4571,7 @@
           <w:i/>
           <w:noProof/>
         </w:rPr>
-        <w:t>5.5.4. NFR</w:t>
+        <w:t>6. Other Nonfunctional Requirements Information</w:t>
       </w:r>
       <w:r>
         <w:rPr>
@@ -4592,7 +4592,7 @@
           <w:i/>
           <w:noProof/>
         </w:rPr>
-        <w:instrText xml:space="preserve"> PAGEREF _Toc286145380 \h </w:instrText>
+        <w:instrText xml:space="preserve"> PAGEREF _Toc286149483 \h </w:instrText>
       </w:r>
       <w:r>
         <w:rPr>
@@ -4612,7 +4612,7 @@
           <w:i/>
           <w:noProof/>
         </w:rPr>
-        <w:t>11</w:t>
+        <w:t>12</w:t>
       </w:r>
       <w:r>
         <w:rPr>
@@ -4641,7 +4641,7 @@
           <w:i/>
           <w:noProof/>
         </w:rPr>
-        <w:t>6. Other Nonfunctional Requirements Information</w:t>
+        <w:t>6.1 Performance Requirement</w:t>
       </w:r>
       <w:r>
         <w:rPr>
@@ -4662,7 +4662,7 @@
           <w:i/>
           <w:noProof/>
         </w:rPr>
-        <w:instrText xml:space="preserve"> PAGEREF _Toc286145381 \h </w:instrText>
+        <w:instrText xml:space="preserve"> PAGEREF _Toc286149484 \h </w:instrText>
       </w:r>
       <w:r>
         <w:rPr>
@@ -4711,7 +4711,7 @@
           <w:i/>
           <w:noProof/>
         </w:rPr>
-        <w:t>6.1 Performance Requirement</w:t>
+        <w:t>6.2 Safety Requirement</w:t>
       </w:r>
       <w:r>
         <w:rPr>
@@ -4732,7 +4732,7 @@
           <w:i/>
           <w:noProof/>
         </w:rPr>
-        <w:instrText xml:space="preserve"> PAGEREF _Toc286145382 \h </w:instrText>
+        <w:instrText xml:space="preserve"> PAGEREF _Toc286149485 \h </w:instrText>
       </w:r>
       <w:r>
         <w:rPr>
@@ -4781,7 +4781,7 @@
           <w:i/>
           <w:noProof/>
         </w:rPr>
-        <w:t>6.2 Safety Requirement</w:t>
+        <w:t>6.3 Security Requirement</w:t>
       </w:r>
       <w:r>
         <w:rPr>
@@ -4802,7 +4802,7 @@
           <w:i/>
           <w:noProof/>
         </w:rPr>
-        <w:instrText xml:space="preserve"> PAGEREF _Toc286145383 \h </w:instrText>
+        <w:instrText xml:space="preserve"> PAGEREF _Toc286149486 \h </w:instrText>
       </w:r>
       <w:r>
         <w:rPr>
@@ -4851,7 +4851,7 @@
           <w:i/>
           <w:noProof/>
         </w:rPr>
-        <w:t>6.3 Security Requirement</w:t>
+        <w:t>6.4 Software Quality Attributes</w:t>
       </w:r>
       <w:r>
         <w:rPr>
@@ -4872,7 +4872,7 @@
           <w:i/>
           <w:noProof/>
         </w:rPr>
-        <w:instrText xml:space="preserve"> PAGEREF _Toc286145384 \h </w:instrText>
+        <w:instrText xml:space="preserve"> PAGEREF _Toc286149487 \h </w:instrText>
       </w:r>
       <w:r>
         <w:rPr>
@@ -4908,7 +4908,6 @@
         <w:rPr>
           <w:rFonts w:asciiTheme="minorHAnsi" w:eastAsiaTheme="minorEastAsia" w:hAnsiTheme="minorHAnsi" w:cstheme="minorBidi"/>
           <w:b w:val="0"/>
-          <w:i/>
           <w:noProof/>
           <w:color w:val="auto"/>
           <w:sz w:val="24"/>
@@ -4921,7 +4920,7 @@
           <w:i/>
           <w:noProof/>
         </w:rPr>
-        <w:t>6.4 Software Quality Attributes</w:t>
+        <w:t>Appendix A</w:t>
       </w:r>
       <w:r>
         <w:rPr>
@@ -4942,77 +4941,7 @@
           <w:i/>
           <w:noProof/>
         </w:rPr>
-        <w:instrText xml:space="preserve"> PAGEREF _Toc286145385 \h </w:instrText>
-      </w:r>
-      <w:r>
-        <w:rPr>
-          <w:i/>
-          <w:noProof/>
-        </w:rPr>
-      </w:r>
-      <w:r>
-        <w:rPr>
-          <w:i/>
-          <w:noProof/>
-        </w:rPr>
-        <w:fldChar w:fldCharType="separate"/>
-      </w:r>
-      <w:r>
-        <w:rPr>
-          <w:i/>
-          <w:noProof/>
-        </w:rPr>
-        <w:t>12</w:t>
-      </w:r>
-      <w:r>
-        <w:rPr>
-          <w:i/>
-          <w:noProof/>
-        </w:rPr>
-        <w:fldChar w:fldCharType="end"/>
-      </w:r>
-    </w:p>
-    <w:p>
-      <w:pPr>
-        <w:pStyle w:val="TOC1"/>
-        <w:rPr>
-          <w:rFonts w:asciiTheme="minorHAnsi" w:eastAsiaTheme="minorEastAsia" w:hAnsiTheme="minorHAnsi" w:cstheme="minorBidi"/>
-          <w:b w:val="0"/>
-          <w:i/>
-          <w:noProof/>
-          <w:color w:val="auto"/>
-          <w:sz w:val="24"/>
-          <w:szCs w:val="24"/>
-          <w:lang w:eastAsia="ja-JP"/>
-        </w:rPr>
-      </w:pPr>
-      <w:r>
-        <w:rPr>
-          <w:i/>
-          <w:noProof/>
-        </w:rPr>
-        <w:t>Appendix A</w:t>
-      </w:r>
-      <w:r>
-        <w:rPr>
-          <w:i/>
-          <w:noProof/>
-        </w:rPr>
-        <w:tab/>
-      </w:r>
-      <w:r>
-        <w:rPr>
-          <w:i/>
-          <w:noProof/>
-        </w:rPr>
-        <w:fldChar w:fldCharType="begin"/>
-      </w:r>
-      <w:r>
-        <w:rPr>
-          <w:i/>
-          <w:noProof/>
-        </w:rPr>
-        <w:instrText xml:space="preserve"> PAGEREF _Toc286145386 \h </w:instrText>
+        <w:instrText xml:space="preserve"> PAGEREF _Toc286149488 \h </w:instrText>
       </w:r>
       <w:r>
         <w:rPr>
@@ -5090,7 +5019,7 @@
       <w:pPr>
         <w:pStyle w:val="Heading1"/>
       </w:pPr>
-      <w:bookmarkStart w:id="5" w:name="_Toc286145338"/>
+      <w:bookmarkStart w:id="5" w:name="_Toc286149441"/>
       <w:r>
         <w:lastRenderedPageBreak/>
         <w:t>1.  Introduction</w:t>
@@ -5104,7 +5033,7 @@
       <w:pPr>
         <w:pStyle w:val="Heading1"/>
       </w:pPr>
-      <w:bookmarkStart w:id="6" w:name="_Toc286145339"/>
+      <w:bookmarkStart w:id="6" w:name="_Toc286149442"/>
       <w:proofErr w:type="gramStart"/>
       <w:r>
         <w:t>1.1  Purpose</w:t>
@@ -5175,7 +5104,7 @@
       <w:pPr>
         <w:pStyle w:val="Heading1"/>
       </w:pPr>
-      <w:bookmarkStart w:id="7" w:name="_Toc286145340"/>
+      <w:bookmarkStart w:id="7" w:name="_Toc286149443"/>
       <w:proofErr w:type="gramStart"/>
       <w:r>
         <w:t>1.2  Scope</w:t>
@@ -5459,7 +5388,7 @@
       <w:pPr>
         <w:pStyle w:val="Heading1"/>
       </w:pPr>
-      <w:bookmarkStart w:id="8" w:name="_Toc286145341"/>
+      <w:bookmarkStart w:id="8" w:name="_Toc286149444"/>
       <w:proofErr w:type="gramStart"/>
       <w:r>
         <w:t>1.3  Definitions</w:t>
@@ -5529,7 +5458,7 @@
       <w:pPr>
         <w:pStyle w:val="Heading1"/>
       </w:pPr>
-      <w:bookmarkStart w:id="9" w:name="_Toc286145342"/>
+      <w:bookmarkStart w:id="9" w:name="_Toc286149445"/>
       <w:proofErr w:type="gramStart"/>
       <w:r>
         <w:t>1.4</w:t>
@@ -5591,7 +5520,7 @@
       <w:pPr>
         <w:pStyle w:val="Heading1"/>
       </w:pPr>
-      <w:bookmarkStart w:id="10" w:name="_Toc286145343"/>
+      <w:bookmarkStart w:id="10" w:name="_Toc286149446"/>
       <w:r>
         <w:t>2.  The Overall Description</w:t>
       </w:r>
@@ -5736,7 +5665,6 @@
           <w:szCs w:val="26"/>
         </w:rPr>
       </w:pPr>
-      <w:bookmarkStart w:id="11" w:name="_Toc286145344"/>
       <w:r>
         <w:br w:type="page"/>
       </w:r>
@@ -5745,6 +5673,7 @@
       <w:pPr>
         <w:pStyle w:val="Heading1"/>
       </w:pPr>
+      <w:bookmarkStart w:id="11" w:name="_Toc286149447"/>
       <w:proofErr w:type="gramStart"/>
       <w:r>
         <w:lastRenderedPageBreak/>
@@ -5980,7 +5909,7 @@
       <w:pPr>
         <w:pStyle w:val="Heading1"/>
       </w:pPr>
-      <w:bookmarkStart w:id="12" w:name="_Toc286145345"/>
+      <w:bookmarkStart w:id="12" w:name="_Toc286149448"/>
       <w:r>
         <w:t>2.1.2</w:t>
       </w:r>
@@ -6131,7 +6060,7 @@
       <w:pPr>
         <w:pStyle w:val="Heading1"/>
       </w:pPr>
-      <w:bookmarkStart w:id="13" w:name="_Toc286145346"/>
+      <w:bookmarkStart w:id="13" w:name="_Toc286149449"/>
       <w:r>
         <w:t>2.2</w:t>
       </w:r>
@@ -6258,7 +6187,7 @@
       <w:pPr>
         <w:pStyle w:val="Heading1"/>
       </w:pPr>
-      <w:bookmarkStart w:id="14" w:name="_Toc286145347"/>
+      <w:bookmarkStart w:id="14" w:name="_Toc286149450"/>
       <w:r>
         <w:t>2.3 User</w:t>
       </w:r>
@@ -6384,7 +6313,7 @@
       <w:pPr>
         <w:pStyle w:val="Heading1"/>
       </w:pPr>
-      <w:bookmarkStart w:id="15" w:name="_Toc286145348"/>
+      <w:bookmarkStart w:id="15" w:name="_Toc286149451"/>
       <w:r>
         <w:t>3. Hardware Specification</w:t>
       </w:r>
@@ -6394,7 +6323,7 @@
       <w:pPr>
         <w:pStyle w:val="Heading1"/>
       </w:pPr>
-      <w:bookmarkStart w:id="16" w:name="_Toc286145349"/>
+      <w:bookmarkStart w:id="16" w:name="_Toc286149452"/>
       <w:r>
         <w:t>3.1. Hard</w:t>
       </w:r>
@@ -6526,7 +6455,7 @@
       <w:pPr>
         <w:pStyle w:val="Heading1"/>
       </w:pPr>
-      <w:bookmarkStart w:id="17" w:name="_Toc286145350"/>
+      <w:bookmarkStart w:id="17" w:name="_Toc286149453"/>
       <w:r>
         <w:t>4. External Interface Requirements</w:t>
       </w:r>
@@ -6536,7 +6465,7 @@
       <w:pPr>
         <w:pStyle w:val="Heading1"/>
       </w:pPr>
-      <w:bookmarkStart w:id="18" w:name="_Toc286145351"/>
+      <w:bookmarkStart w:id="18" w:name="_Toc286149454"/>
       <w:r>
         <w:t>4. 1. User Interfaces</w:t>
       </w:r>
@@ -6620,100 +6549,38 @@
         </w:rPr>
         <w:t>Anant</w:t>
       </w:r>
-      <w:bookmarkStart w:id="19" w:name="_GoBack"/>
+      <w:proofErr w:type="spellEnd"/>
+      <w:r>
+        <w:rPr>
+          <w:rFonts w:ascii="Calibri" w:hAnsi="Calibri"/>
+          <w:i/>
+          <w:color w:val="FF0000"/>
+          <w:szCs w:val="24"/>
+        </w:rPr>
+        <w:t>}</w:t>
+      </w:r>
+    </w:p>
+    <w:p>
+      <w:pPr>
+        <w:rPr>
+          <w:rFonts w:ascii="Calibri" w:hAnsi="Calibri"/>
+          <w:i/>
+          <w:szCs w:val="24"/>
+        </w:rPr>
+      </w:pPr>
+    </w:p>
+    <w:p>
+      <w:pPr>
+        <w:pStyle w:val="Heading1"/>
+      </w:pPr>
+      <w:bookmarkStart w:id="19" w:name="_Toc286149455"/>
+      <w:r>
+        <w:t>4. 2</w:t>
+      </w:r>
+      <w:r>
+        <w:t>. Software Interfaces</w:t>
+      </w:r>
       <w:bookmarkEnd w:id="19"/>
-      <w:proofErr w:type="spellEnd"/>
-      <w:r>
-        <w:rPr>
-          <w:rFonts w:ascii="Calibri" w:hAnsi="Calibri"/>
-          <w:i/>
-          <w:color w:val="FF0000"/>
-          <w:szCs w:val="24"/>
-        </w:rPr>
-        <w:t>}</w:t>
-      </w:r>
-    </w:p>
-    <w:p>
-      <w:pPr>
-        <w:rPr>
-          <w:rFonts w:ascii="Calibri" w:hAnsi="Calibri"/>
-          <w:i/>
-          <w:szCs w:val="24"/>
-        </w:rPr>
-      </w:pPr>
-    </w:p>
-    <w:p>
-      <w:pPr>
-        <w:pStyle w:val="Heading1"/>
-      </w:pPr>
-      <w:bookmarkStart w:id="20" w:name="_Toc286145352"/>
-      <w:r>
-        <w:t>4. 2. Hardware Interfaces</w:t>
-      </w:r>
-      <w:bookmarkEnd w:id="20"/>
-    </w:p>
-    <w:p>
-      <w:pPr>
-        <w:rPr>
-          <w:rFonts w:ascii="Calibri" w:hAnsi="Calibri"/>
-          <w:i/>
-          <w:szCs w:val="24"/>
-        </w:rPr>
-      </w:pPr>
-    </w:p>
-    <w:p>
-      <w:pPr>
-        <w:tabs>
-          <w:tab w:val="clear" w:pos="720"/>
-          <w:tab w:val="left" w:pos="540"/>
-        </w:tabs>
-        <w:rPr>
-          <w:rFonts w:ascii="Calibri" w:hAnsi="Calibri"/>
-          <w:i/>
-          <w:szCs w:val="24"/>
-        </w:rPr>
-      </w:pPr>
-      <w:r>
-        <w:rPr>
-          <w:rFonts w:ascii="Calibri" w:hAnsi="Calibri"/>
-          <w:i/>
-          <w:szCs w:val="24"/>
-        </w:rPr>
-        <w:tab/>
-        <w:t>Smartphone location services</w:t>
-      </w:r>
-    </w:p>
-    <w:p>
-      <w:pPr>
-        <w:tabs>
-          <w:tab w:val="clear" w:pos="720"/>
-          <w:tab w:val="clear" w:pos="5760"/>
-          <w:tab w:val="left" w:pos="4720"/>
-        </w:tabs>
-        <w:rPr>
-          <w:rFonts w:ascii="Calibri" w:hAnsi="Calibri"/>
-          <w:i/>
-          <w:szCs w:val="24"/>
-        </w:rPr>
-      </w:pPr>
-      <w:r>
-        <w:rPr>
-          <w:rFonts w:ascii="Calibri" w:hAnsi="Calibri"/>
-          <w:i/>
-          <w:szCs w:val="24"/>
-        </w:rPr>
-        <w:tab/>
-      </w:r>
-    </w:p>
-    <w:p>
-      <w:pPr>
-        <w:pStyle w:val="Heading1"/>
-      </w:pPr>
-      <w:bookmarkStart w:id="21" w:name="_Toc286145353"/>
-      <w:r>
-        <w:t>4. 3. Software Interfaces</w:t>
-      </w:r>
-      <w:bookmarkEnd w:id="21"/>
     </w:p>
     <w:p>
       <w:pPr>
@@ -6749,6 +6616,28 @@
           <w:i/>
           <w:szCs w:val="24"/>
         </w:rPr>
+        <w:t>Smartphone location services</w:t>
+      </w:r>
+    </w:p>
+    <w:p>
+      <w:pPr>
+        <w:tabs>
+          <w:tab w:val="clear" w:pos="720"/>
+          <w:tab w:val="clear" w:pos="5760"/>
+        </w:tabs>
+        <w:ind w:left="540"/>
+        <w:rPr>
+          <w:rFonts w:ascii="Calibri" w:hAnsi="Calibri"/>
+          <w:i/>
+          <w:szCs w:val="24"/>
+        </w:rPr>
+      </w:pPr>
+      <w:r>
+        <w:rPr>
+          <w:rFonts w:ascii="Calibri" w:hAnsi="Calibri"/>
+          <w:i/>
+          <w:szCs w:val="24"/>
+        </w:rPr>
         <w:t>Smartphone calendar</w:t>
       </w:r>
     </w:p>
@@ -6763,11 +6652,14 @@
       <w:pPr>
         <w:pStyle w:val="Heading1"/>
       </w:pPr>
-      <w:bookmarkStart w:id="22" w:name="_Toc286145354"/>
-      <w:r>
-        <w:t>4. 4. Communication Protocols and Interfaces</w:t>
-      </w:r>
-      <w:bookmarkEnd w:id="22"/>
+      <w:bookmarkStart w:id="20" w:name="_Toc286149456"/>
+      <w:r>
+        <w:t>4. 3</w:t>
+      </w:r>
+      <w:r>
+        <w:t>. Communication Protocols and Interfaces</w:t>
+      </w:r>
+      <w:bookmarkEnd w:id="20"/>
     </w:p>
     <w:p/>
     <w:p>
@@ -6912,104 +6804,110 @@
       <w:pPr>
         <w:pStyle w:val="Heading1"/>
       </w:pPr>
-      <w:bookmarkStart w:id="23" w:name="_Toc286145355"/>
-      <w:r>
+      <w:bookmarkStart w:id="21" w:name="_Toc286149457"/>
+      <w:r>
+        <w:rPr>
+          <w:sz w:val="24"/>
+        </w:rPr>
         <w:lastRenderedPageBreak/>
-        <w:t>5. System Features</w:t>
+        <w:t>5</w:t>
+      </w:r>
+      <w:r>
+        <w:t>. System Features</w:t>
+      </w:r>
+      <w:bookmarkEnd w:id="21"/>
+    </w:p>
+    <w:p>
+      <w:pPr>
+        <w:pStyle w:val="Heading1"/>
+      </w:pPr>
+      <w:bookmarkStart w:id="22" w:name="_Toc286149458"/>
+      <w:r>
+        <w:t xml:space="preserve">5.1. </w:t>
+      </w:r>
+      <w:r>
+        <w:t>FIRST RUN EXPERIENCE</w:t>
+      </w:r>
+      <w:bookmarkEnd w:id="22"/>
+    </w:p>
+    <w:p>
+      <w:pPr>
+        <w:rPr>
+          <w:szCs w:val="24"/>
+        </w:rPr>
+      </w:pPr>
+    </w:p>
+    <w:p>
+      <w:pPr>
+        <w:pStyle w:val="Heading1"/>
+      </w:pPr>
+      <w:bookmarkStart w:id="23" w:name="_Toc286149459"/>
+      <w:r>
+        <w:t>5.1.1. Description</w:t>
       </w:r>
       <w:bookmarkEnd w:id="23"/>
     </w:p>
     <w:p>
       <w:pPr>
+        <w:rPr>
+          <w:rFonts w:ascii="Calibri" w:hAnsi="Calibri"/>
+          <w:szCs w:val="24"/>
+        </w:rPr>
+      </w:pPr>
+    </w:p>
+    <w:p>
+      <w:pPr>
+        <w:ind w:left="720"/>
+        <w:rPr>
+          <w:rFonts w:ascii="Calibri" w:hAnsi="Calibri"/>
+          <w:i/>
+          <w:szCs w:val="24"/>
+        </w:rPr>
+      </w:pPr>
+      <w:r>
+        <w:rPr>
+          <w:rFonts w:ascii="Calibri" w:hAnsi="Calibri"/>
+          <w:i/>
+          <w:szCs w:val="24"/>
+        </w:rPr>
+        <w:t xml:space="preserve">When the Veni System smartphone application is run for the first time, the user is </w:t>
+      </w:r>
+      <w:r>
+        <w:rPr>
+          <w:rFonts w:ascii="Calibri" w:hAnsi="Calibri"/>
+          <w:i/>
+          <w:szCs w:val="24"/>
+        </w:rPr>
+        <w:t>presented with</w:t>
+      </w:r>
+      <w:r>
+        <w:rPr>
+          <w:rFonts w:ascii="Calibri" w:hAnsi="Calibri"/>
+          <w:i/>
+          <w:szCs w:val="24"/>
+        </w:rPr>
+        <w:t xml:space="preserve"> an initial registration/welcome screen.  The screen will prompt the user for his/her email address, Veteran ID number, and which VA medical center he/she attends.</w:t>
+      </w:r>
+    </w:p>
+    <w:p>
+      <w:pPr>
+        <w:ind w:left="720"/>
+        <w:rPr>
+          <w:rFonts w:ascii="Calibri" w:hAnsi="Calibri"/>
+          <w:i/>
+          <w:szCs w:val="24"/>
+        </w:rPr>
+      </w:pPr>
+    </w:p>
+    <w:p>
+      <w:pPr>
         <w:pStyle w:val="Heading1"/>
       </w:pPr>
-      <w:bookmarkStart w:id="24" w:name="_Toc286145356"/>
-      <w:r>
-        <w:t xml:space="preserve">5.1. </w:t>
-      </w:r>
-      <w:r>
-        <w:t>FIRST RUN EXPERIENCE</w:t>
+      <w:bookmarkStart w:id="24" w:name="_Toc286149460"/>
+      <w:r>
+        <w:t>5.1.2.  Action/result</w:t>
       </w:r>
       <w:bookmarkEnd w:id="24"/>
-    </w:p>
-    <w:p>
-      <w:pPr>
-        <w:rPr>
-          <w:szCs w:val="24"/>
-        </w:rPr>
-      </w:pPr>
-    </w:p>
-    <w:p>
-      <w:pPr>
-        <w:pStyle w:val="Heading1"/>
-      </w:pPr>
-      <w:bookmarkStart w:id="25" w:name="_Toc286145357"/>
-      <w:r>
-        <w:t>5.1.1. Description</w:t>
-      </w:r>
-      <w:bookmarkEnd w:id="25"/>
-    </w:p>
-    <w:p>
-      <w:pPr>
-        <w:rPr>
-          <w:rFonts w:ascii="Calibri" w:hAnsi="Calibri"/>
-          <w:szCs w:val="24"/>
-        </w:rPr>
-      </w:pPr>
-    </w:p>
-    <w:p>
-      <w:pPr>
-        <w:ind w:left="720"/>
-        <w:rPr>
-          <w:rFonts w:ascii="Calibri" w:hAnsi="Calibri"/>
-          <w:i/>
-          <w:szCs w:val="24"/>
-        </w:rPr>
-      </w:pPr>
-      <w:r>
-        <w:rPr>
-          <w:rFonts w:ascii="Calibri" w:hAnsi="Calibri"/>
-          <w:i/>
-          <w:szCs w:val="24"/>
-        </w:rPr>
-        <w:t xml:space="preserve">When the Veni System smartphone application is run for the first time, the user is </w:t>
-      </w:r>
-      <w:r>
-        <w:rPr>
-          <w:rFonts w:ascii="Calibri" w:hAnsi="Calibri"/>
-          <w:i/>
-          <w:szCs w:val="24"/>
-        </w:rPr>
-        <w:t>presented with</w:t>
-      </w:r>
-      <w:r>
-        <w:rPr>
-          <w:rFonts w:ascii="Calibri" w:hAnsi="Calibri"/>
-          <w:i/>
-          <w:szCs w:val="24"/>
-        </w:rPr>
-        <w:t xml:space="preserve"> an initial registration/welcome screen.  The screen will prompt the user for his/her email address, Veteran ID number, and which VA medical center he/she attends.</w:t>
-      </w:r>
-    </w:p>
-    <w:p>
-      <w:pPr>
-        <w:ind w:left="720"/>
-        <w:rPr>
-          <w:rFonts w:ascii="Calibri" w:hAnsi="Calibri"/>
-          <w:i/>
-          <w:szCs w:val="24"/>
-        </w:rPr>
-      </w:pPr>
-    </w:p>
-    <w:p>
-      <w:pPr>
-        <w:pStyle w:val="Heading1"/>
-      </w:pPr>
-      <w:bookmarkStart w:id="26" w:name="_Toc286145358"/>
-      <w:r>
-        <w:t>5.1.2.  Action/result</w:t>
-      </w:r>
-      <w:bookmarkEnd w:id="26"/>
     </w:p>
     <w:p>
       <w:pPr>
@@ -7136,11 +7034,11 @@
       <w:pPr>
         <w:pStyle w:val="Heading1"/>
       </w:pPr>
-      <w:bookmarkStart w:id="27" w:name="_Toc286145359"/>
+      <w:bookmarkStart w:id="25" w:name="_Toc286149461"/>
       <w:r>
         <w:t>5.1.3. Functional Requirements</w:t>
       </w:r>
-      <w:bookmarkEnd w:id="27"/>
+      <w:bookmarkEnd w:id="25"/>
     </w:p>
     <w:p>
       <w:pPr>
@@ -7556,11 +7454,11 @@
       <w:pPr>
         <w:pStyle w:val="Heading1"/>
       </w:pPr>
-      <w:bookmarkStart w:id="28" w:name="_Toc286145360"/>
+      <w:bookmarkStart w:id="26" w:name="_Toc286149462"/>
       <w:r>
         <w:t>5.1.4. NFR</w:t>
       </w:r>
-      <w:bookmarkEnd w:id="28"/>
+      <w:bookmarkEnd w:id="26"/>
     </w:p>
     <w:p>
       <w:pPr>
@@ -7865,7 +7763,7 @@
       <w:pPr>
         <w:pStyle w:val="Heading1"/>
       </w:pPr>
-      <w:bookmarkStart w:id="29" w:name="_Toc286145361"/>
+      <w:bookmarkStart w:id="27" w:name="_Toc286149463"/>
       <w:r>
         <w:t xml:space="preserve">5.2. </w:t>
       </w:r>
@@ -7878,69 +7776,69 @@
       <w:r>
         <w:t>APPOINTMENTS</w:t>
       </w:r>
+      <w:bookmarkEnd w:id="27"/>
+    </w:p>
+    <w:p>
+      <w:pPr>
+        <w:pStyle w:val="Heading1"/>
+      </w:pPr>
+      <w:bookmarkStart w:id="28" w:name="_Toc286149464"/>
+      <w:r>
+        <w:t>5.2.1. Description</w:t>
+      </w:r>
+      <w:bookmarkEnd w:id="28"/>
+    </w:p>
+    <w:p>
+      <w:pPr>
+        <w:rPr>
+          <w:rFonts w:ascii="Calibri" w:hAnsi="Calibri"/>
+          <w:szCs w:val="24"/>
+        </w:rPr>
+      </w:pPr>
+    </w:p>
+    <w:p>
+      <w:pPr>
+        <w:ind w:left="720"/>
+        <w:rPr>
+          <w:rFonts w:ascii="Calibri" w:hAnsi="Calibri"/>
+          <w:i/>
+          <w:szCs w:val="24"/>
+        </w:rPr>
+      </w:pPr>
+      <w:r>
+        <w:rPr>
+          <w:rFonts w:ascii="Calibri" w:hAnsi="Calibri"/>
+          <w:i/>
+          <w:szCs w:val="24"/>
+        </w:rPr>
+        <w:t>The veteran will be able to download his/her appointment</w:t>
+      </w:r>
+      <w:r>
+        <w:rPr>
+          <w:rFonts w:ascii="Calibri" w:hAnsi="Calibri"/>
+          <w:i/>
+          <w:szCs w:val="24"/>
+        </w:rPr>
+        <w:t xml:space="preserve">s list to the </w:t>
+      </w:r>
+      <w:r>
+        <w:rPr>
+          <w:rFonts w:ascii="Calibri" w:hAnsi="Calibri"/>
+          <w:i/>
+          <w:szCs w:val="24"/>
+        </w:rPr>
+        <w:t xml:space="preserve">Veni appointment list.  </w:t>
+      </w:r>
+    </w:p>
+    <w:p>
+      <w:pPr>
+        <w:pStyle w:val="Heading1"/>
+      </w:pPr>
+      <w:bookmarkStart w:id="29" w:name="_Toc286149465"/>
+      <w:r>
+        <w:t>5.2.2.  Action/result</w:t>
+      </w:r>
       <w:bookmarkEnd w:id="29"/>
-    </w:p>
-    <w:p>
-      <w:pPr>
-        <w:pStyle w:val="Heading1"/>
-      </w:pPr>
-      <w:bookmarkStart w:id="30" w:name="_Toc286145362"/>
-      <w:r>
-        <w:t>5.2.1. Description</w:t>
-      </w:r>
-      <w:bookmarkEnd w:id="30"/>
-    </w:p>
-    <w:p>
-      <w:pPr>
-        <w:rPr>
-          <w:rFonts w:ascii="Calibri" w:hAnsi="Calibri"/>
-          <w:szCs w:val="24"/>
-        </w:rPr>
-      </w:pPr>
-    </w:p>
-    <w:p>
-      <w:pPr>
-        <w:ind w:left="720"/>
-        <w:rPr>
-          <w:rFonts w:ascii="Calibri" w:hAnsi="Calibri"/>
-          <w:i/>
-          <w:szCs w:val="24"/>
-        </w:rPr>
-      </w:pPr>
-      <w:r>
-        <w:rPr>
-          <w:rFonts w:ascii="Calibri" w:hAnsi="Calibri"/>
-          <w:i/>
-          <w:szCs w:val="24"/>
-        </w:rPr>
-        <w:t>The veteran will be able to download his/her appointment</w:t>
-      </w:r>
-      <w:r>
-        <w:rPr>
-          <w:rFonts w:ascii="Calibri" w:hAnsi="Calibri"/>
-          <w:i/>
-          <w:szCs w:val="24"/>
-        </w:rPr>
-        <w:t xml:space="preserve">s list to the </w:t>
-      </w:r>
-      <w:r>
-        <w:rPr>
-          <w:rFonts w:ascii="Calibri" w:hAnsi="Calibri"/>
-          <w:i/>
-          <w:szCs w:val="24"/>
-        </w:rPr>
-        <w:t xml:space="preserve">Veni appointment list.  </w:t>
-      </w:r>
-    </w:p>
-    <w:p>
-      <w:pPr>
-        <w:pStyle w:val="Heading1"/>
-      </w:pPr>
-      <w:bookmarkStart w:id="31" w:name="_Toc286145363"/>
-      <w:r>
-        <w:t>5.2.2.  Action/result</w:t>
-      </w:r>
-      <w:bookmarkEnd w:id="31"/>
     </w:p>
     <w:p>
       <w:pPr>
@@ -8027,11 +7925,11 @@
       <w:pPr>
         <w:pStyle w:val="Heading1"/>
       </w:pPr>
-      <w:bookmarkStart w:id="32" w:name="_Toc286145364"/>
+      <w:bookmarkStart w:id="30" w:name="_Toc286149466"/>
       <w:r>
         <w:t>5.2.3. Functional Requirements</w:t>
       </w:r>
-      <w:bookmarkEnd w:id="32"/>
+      <w:bookmarkEnd w:id="30"/>
     </w:p>
     <w:p>
       <w:pPr>
@@ -8196,11 +8094,11 @@
       <w:pPr>
         <w:pStyle w:val="Heading1"/>
       </w:pPr>
-      <w:bookmarkStart w:id="33" w:name="_Toc286145365"/>
+      <w:bookmarkStart w:id="31" w:name="_Toc286149467"/>
       <w:r>
         <w:t>5.2.4. NFR</w:t>
       </w:r>
-      <w:bookmarkEnd w:id="33"/>
+      <w:bookmarkEnd w:id="31"/>
     </w:p>
     <w:p>
       <w:pPr>
@@ -8266,7 +8164,7 @@
       <w:pPr>
         <w:pStyle w:val="Heading1"/>
       </w:pPr>
-      <w:bookmarkStart w:id="34" w:name="_Toc286145366"/>
+      <w:bookmarkStart w:id="32" w:name="_Toc286149468"/>
       <w:r>
         <w:t xml:space="preserve">5.3. </w:t>
       </w:r>
@@ -8285,109 +8183,109 @@
       <w:r>
         <w:t>Y</w:t>
       </w:r>
+      <w:bookmarkEnd w:id="32"/>
+    </w:p>
+    <w:p>
+      <w:pPr>
+        <w:pStyle w:val="Heading1"/>
+      </w:pPr>
+      <w:bookmarkStart w:id="33" w:name="_Toc286149469"/>
+      <w:r>
+        <w:t>5.3</w:t>
+      </w:r>
+      <w:r>
+        <w:t>.1. Description</w:t>
+      </w:r>
+      <w:bookmarkEnd w:id="33"/>
+    </w:p>
+    <w:p>
+      <w:pPr>
+        <w:rPr>
+          <w:rFonts w:ascii="Calibri" w:hAnsi="Calibri"/>
+          <w:szCs w:val="24"/>
+        </w:rPr>
+      </w:pPr>
+    </w:p>
+    <w:p>
+      <w:pPr>
+        <w:ind w:left="720"/>
+        <w:rPr>
+          <w:rFonts w:ascii="Calibri" w:hAnsi="Calibri"/>
+          <w:i/>
+          <w:szCs w:val="24"/>
+        </w:rPr>
+      </w:pPr>
+      <w:r>
+        <w:rPr>
+          <w:rFonts w:ascii="Calibri" w:hAnsi="Calibri"/>
+          <w:i/>
+          <w:szCs w:val="24"/>
+        </w:rPr>
+        <w:t xml:space="preserve">The veteran will be able to </w:t>
+      </w:r>
+      <w:r>
+        <w:rPr>
+          <w:rFonts w:ascii="Calibri" w:hAnsi="Calibri"/>
+          <w:i/>
+          <w:szCs w:val="24"/>
+        </w:rPr>
+        <w:t xml:space="preserve">get direction </w:t>
+      </w:r>
+      <w:r>
+        <w:rPr>
+          <w:rFonts w:ascii="Calibri" w:hAnsi="Calibri"/>
+          <w:i/>
+          <w:szCs w:val="24"/>
+        </w:rPr>
+        <w:t>to his</w:t>
+      </w:r>
+      <w:r>
+        <w:rPr>
+          <w:rFonts w:ascii="Calibri" w:hAnsi="Calibri"/>
+          <w:i/>
+          <w:szCs w:val="24"/>
+        </w:rPr>
+        <w:t>/her appointment</w:t>
+      </w:r>
+      <w:r>
+        <w:rPr>
+          <w:rFonts w:ascii="Calibri" w:hAnsi="Calibri"/>
+          <w:i/>
+          <w:szCs w:val="24"/>
+        </w:rPr>
+        <w:t xml:space="preserve"> facility </w:t>
+      </w:r>
+      <w:r>
+        <w:rPr>
+          <w:rFonts w:ascii="Calibri" w:hAnsi="Calibri"/>
+          <w:i/>
+          <w:szCs w:val="24"/>
+        </w:rPr>
+        <w:t xml:space="preserve"> </w:t>
+      </w:r>
+    </w:p>
+    <w:p>
+      <w:pPr>
+        <w:ind w:left="720"/>
+        <w:rPr>
+          <w:rFonts w:ascii="Calibri" w:hAnsi="Calibri"/>
+          <w:i/>
+          <w:szCs w:val="24"/>
+        </w:rPr>
+      </w:pPr>
+    </w:p>
+    <w:p>
+      <w:pPr>
+        <w:pStyle w:val="Heading1"/>
+      </w:pPr>
+      <w:bookmarkStart w:id="34" w:name="_Toc286149470"/>
+      <w:r>
+        <w:t>5.3</w:t>
+      </w:r>
+      <w:r>
+        <w:t>.2.  Action/result</w:t>
+      </w:r>
       <w:bookmarkEnd w:id="34"/>
-    </w:p>
-    <w:p>
-      <w:pPr>
-        <w:pStyle w:val="Heading1"/>
-      </w:pPr>
-      <w:bookmarkStart w:id="35" w:name="_Toc286145367"/>
-      <w:r>
-        <w:t>5.3</w:t>
-      </w:r>
-      <w:r>
-        <w:t>.1. Description</w:t>
-      </w:r>
-      <w:bookmarkEnd w:id="35"/>
-    </w:p>
-    <w:p>
-      <w:pPr>
-        <w:rPr>
-          <w:rFonts w:ascii="Calibri" w:hAnsi="Calibri"/>
-          <w:szCs w:val="24"/>
-        </w:rPr>
-      </w:pPr>
-    </w:p>
-    <w:p>
-      <w:pPr>
-        <w:ind w:left="720"/>
-        <w:rPr>
-          <w:rFonts w:ascii="Calibri" w:hAnsi="Calibri"/>
-          <w:i/>
-          <w:szCs w:val="24"/>
-        </w:rPr>
-      </w:pPr>
-      <w:r>
-        <w:rPr>
-          <w:rFonts w:ascii="Calibri" w:hAnsi="Calibri"/>
-          <w:i/>
-          <w:szCs w:val="24"/>
-        </w:rPr>
-        <w:t xml:space="preserve">The veteran will be able to </w:t>
-      </w:r>
-      <w:r>
-        <w:rPr>
-          <w:rFonts w:ascii="Calibri" w:hAnsi="Calibri"/>
-          <w:i/>
-          <w:szCs w:val="24"/>
-        </w:rPr>
-        <w:t xml:space="preserve">get direction </w:t>
-      </w:r>
-      <w:r>
-        <w:rPr>
-          <w:rFonts w:ascii="Calibri" w:hAnsi="Calibri"/>
-          <w:i/>
-          <w:szCs w:val="24"/>
-        </w:rPr>
-        <w:t>to his</w:t>
-      </w:r>
-      <w:r>
-        <w:rPr>
-          <w:rFonts w:ascii="Calibri" w:hAnsi="Calibri"/>
-          <w:i/>
-          <w:szCs w:val="24"/>
-        </w:rPr>
-        <w:t>/her appointment</w:t>
-      </w:r>
-      <w:r>
-        <w:rPr>
-          <w:rFonts w:ascii="Calibri" w:hAnsi="Calibri"/>
-          <w:i/>
-          <w:szCs w:val="24"/>
-        </w:rPr>
-        <w:t xml:space="preserve"> facility </w:t>
-      </w:r>
-      <w:r>
-        <w:rPr>
-          <w:rFonts w:ascii="Calibri" w:hAnsi="Calibri"/>
-          <w:i/>
-          <w:szCs w:val="24"/>
-        </w:rPr>
-        <w:t xml:space="preserve"> </w:t>
-      </w:r>
-    </w:p>
-    <w:p>
-      <w:pPr>
-        <w:ind w:left="720"/>
-        <w:rPr>
-          <w:rFonts w:ascii="Calibri" w:hAnsi="Calibri"/>
-          <w:i/>
-          <w:szCs w:val="24"/>
-        </w:rPr>
-      </w:pPr>
-    </w:p>
-    <w:p>
-      <w:pPr>
-        <w:pStyle w:val="Heading1"/>
-      </w:pPr>
-      <w:bookmarkStart w:id="36" w:name="_Toc286145368"/>
-      <w:r>
-        <w:t>5.3</w:t>
-      </w:r>
-      <w:r>
-        <w:t>.2.  Action/result</w:t>
-      </w:r>
-      <w:bookmarkEnd w:id="36"/>
     </w:p>
     <w:p>
       <w:pPr>
@@ -8505,12 +8403,12 @@
       <w:pPr>
         <w:pStyle w:val="Heading1"/>
       </w:pPr>
-      <w:bookmarkStart w:id="37" w:name="_Toc286145369"/>
+      <w:bookmarkStart w:id="35" w:name="_Toc286149471"/>
       <w:r>
         <w:lastRenderedPageBreak/>
         <w:t>5.3.3. Functional Requirements</w:t>
       </w:r>
-      <w:bookmarkEnd w:id="37"/>
+      <w:bookmarkEnd w:id="35"/>
     </w:p>
     <w:p>
       <w:pPr>
@@ -8579,14 +8477,14 @@
       <w:pPr>
         <w:pStyle w:val="Heading1"/>
       </w:pPr>
-      <w:bookmarkStart w:id="38" w:name="_Toc286145370"/>
+      <w:bookmarkStart w:id="36" w:name="_Toc286149472"/>
       <w:r>
         <w:t>5.3</w:t>
       </w:r>
       <w:r>
         <w:t>.4. NFR</w:t>
       </w:r>
-      <w:bookmarkEnd w:id="38"/>
+      <w:bookmarkEnd w:id="36"/>
     </w:p>
     <w:p>
       <w:pPr>
@@ -8659,7 +8557,7 @@
       <w:pPr>
         <w:pStyle w:val="Heading1"/>
       </w:pPr>
-      <w:bookmarkStart w:id="39" w:name="_Toc286145371"/>
+      <w:bookmarkStart w:id="37" w:name="_Toc286149473"/>
       <w:r>
         <w:t>5.4. CHECK-IN</w:t>
       </w:r>
@@ -8678,86 +8576,86 @@
       <w:r>
         <w:t>Y</w:t>
       </w:r>
+      <w:bookmarkEnd w:id="37"/>
+    </w:p>
+    <w:p>
+      <w:pPr>
+        <w:rPr>
+          <w:rFonts w:ascii="Calibri" w:hAnsi="Calibri"/>
+        </w:rPr>
+      </w:pPr>
+    </w:p>
+    <w:p>
+      <w:pPr>
+        <w:pStyle w:val="Heading1"/>
+      </w:pPr>
+      <w:bookmarkStart w:id="38" w:name="_Toc286149474"/>
+      <w:r>
+        <w:t>5.4.1. Description</w:t>
+      </w:r>
+      <w:bookmarkEnd w:id="38"/>
+    </w:p>
+    <w:p>
+      <w:pPr>
+        <w:rPr>
+          <w:rFonts w:ascii="Calibri" w:hAnsi="Calibri"/>
+          <w:szCs w:val="24"/>
+        </w:rPr>
+      </w:pPr>
+    </w:p>
+    <w:p>
+      <w:pPr>
+        <w:ind w:left="720"/>
+        <w:rPr>
+          <w:rFonts w:ascii="Calibri" w:hAnsi="Calibri"/>
+          <w:i/>
+          <w:szCs w:val="24"/>
+        </w:rPr>
+      </w:pPr>
+      <w:r>
+        <w:rPr>
+          <w:rFonts w:ascii="Calibri" w:hAnsi="Calibri"/>
+          <w:i/>
+          <w:szCs w:val="24"/>
+        </w:rPr>
+        <w:t xml:space="preserve">The veteran will be able to check in </w:t>
+      </w:r>
+      <w:r>
+        <w:rPr>
+          <w:rFonts w:ascii="Calibri" w:hAnsi="Calibri"/>
+          <w:i/>
+          <w:szCs w:val="24"/>
+        </w:rPr>
+        <w:t>to his</w:t>
+      </w:r>
+      <w:r>
+        <w:rPr>
+          <w:rFonts w:ascii="Calibri" w:hAnsi="Calibri"/>
+          <w:i/>
+          <w:szCs w:val="24"/>
+        </w:rPr>
+        <w:t xml:space="preserve">/her appointment at the VA facility  </w:t>
+      </w:r>
+    </w:p>
+    <w:p>
+      <w:pPr>
+        <w:ind w:left="720"/>
+        <w:rPr>
+          <w:rFonts w:ascii="Calibri" w:hAnsi="Calibri"/>
+          <w:i/>
+          <w:szCs w:val="24"/>
+        </w:rPr>
+      </w:pPr>
+    </w:p>
+    <w:p>
+      <w:pPr>
+        <w:pStyle w:val="Heading1"/>
+      </w:pPr>
+      <w:bookmarkStart w:id="39" w:name="_Toc286149475"/>
+      <w:r>
+        <w:t>5.4.2.  Action/result</w:t>
+      </w:r>
       <w:bookmarkEnd w:id="39"/>
-    </w:p>
-    <w:p>
-      <w:pPr>
-        <w:rPr>
-          <w:rFonts w:ascii="Calibri" w:hAnsi="Calibri"/>
-        </w:rPr>
-      </w:pPr>
-    </w:p>
-    <w:p>
-      <w:pPr>
-        <w:pStyle w:val="Heading1"/>
-      </w:pPr>
-      <w:bookmarkStart w:id="40" w:name="_Toc286145372"/>
-      <w:r>
-        <w:t>5.4.1. Description</w:t>
-      </w:r>
-      <w:bookmarkEnd w:id="40"/>
-    </w:p>
-    <w:p>
-      <w:pPr>
-        <w:rPr>
-          <w:rFonts w:ascii="Calibri" w:hAnsi="Calibri"/>
-          <w:szCs w:val="24"/>
-        </w:rPr>
-      </w:pPr>
-    </w:p>
-    <w:p>
-      <w:pPr>
-        <w:ind w:left="720"/>
-        <w:rPr>
-          <w:rFonts w:ascii="Calibri" w:hAnsi="Calibri"/>
-          <w:i/>
-          <w:szCs w:val="24"/>
-        </w:rPr>
-      </w:pPr>
-      <w:r>
-        <w:rPr>
-          <w:rFonts w:ascii="Calibri" w:hAnsi="Calibri"/>
-          <w:i/>
-          <w:szCs w:val="24"/>
-        </w:rPr>
-        <w:t xml:space="preserve">The veteran will be able to check in </w:t>
-      </w:r>
-      <w:r>
-        <w:rPr>
-          <w:rFonts w:ascii="Calibri" w:hAnsi="Calibri"/>
-          <w:i/>
-          <w:szCs w:val="24"/>
-        </w:rPr>
-        <w:t>to his</w:t>
-      </w:r>
-      <w:r>
-        <w:rPr>
-          <w:rFonts w:ascii="Calibri" w:hAnsi="Calibri"/>
-          <w:i/>
-          <w:szCs w:val="24"/>
-        </w:rPr>
-        <w:t xml:space="preserve">/her appointment at the VA facility  </w:t>
-      </w:r>
-    </w:p>
-    <w:p>
-      <w:pPr>
-        <w:ind w:left="720"/>
-        <w:rPr>
-          <w:rFonts w:ascii="Calibri" w:hAnsi="Calibri"/>
-          <w:i/>
-          <w:szCs w:val="24"/>
-        </w:rPr>
-      </w:pPr>
-    </w:p>
-    <w:p>
-      <w:pPr>
-        <w:pStyle w:val="Heading1"/>
-      </w:pPr>
-      <w:bookmarkStart w:id="41" w:name="_Toc286145373"/>
-      <w:r>
-        <w:t>5.4.2.  Action/result</w:t>
-      </w:r>
-      <w:bookmarkEnd w:id="41"/>
     </w:p>
     <w:p>
       <w:pPr>
@@ -8822,11 +8720,11 @@
       <w:pPr>
         <w:pStyle w:val="Heading1"/>
       </w:pPr>
-      <w:bookmarkStart w:id="42" w:name="_Toc286145374"/>
+      <w:bookmarkStart w:id="40" w:name="_Toc286149476"/>
       <w:r>
         <w:t>5.4.3. Functional Requirements</w:t>
       </w:r>
-      <w:bookmarkEnd w:id="42"/>
+      <w:bookmarkEnd w:id="40"/>
     </w:p>
     <w:p>
       <w:pPr>
@@ -8927,7 +8825,7 @@
       <w:pPr>
         <w:pStyle w:val="Heading1"/>
       </w:pPr>
-      <w:bookmarkStart w:id="43" w:name="_Toc286145375"/>
+      <w:bookmarkStart w:id="41" w:name="_Toc286149477"/>
       <w:r>
         <w:t>5.</w:t>
       </w:r>
@@ -8937,7 +8835,7 @@
       <w:r>
         <w:t>.4. NFR</w:t>
       </w:r>
-      <w:bookmarkEnd w:id="43"/>
+      <w:bookmarkEnd w:id="41"/>
     </w:p>
     <w:p>
       <w:pPr>
@@ -8983,7 +8881,16 @@
           <w:rFonts w:ascii="Calibri" w:hAnsi="Calibri"/>
           <w:szCs w:val="24"/>
         </w:rPr>
-        <w:t xml:space="preserve">NFR-01 </w:t>
+        <w:t>NFR-01</w:t>
+      </w:r>
+      <w:bookmarkStart w:id="42" w:name="_GoBack"/>
+      <w:bookmarkEnd w:id="42"/>
+      <w:r>
+        <w:rPr>
+          <w:rFonts w:ascii="Calibri" w:hAnsi="Calibri"/>
+          <w:szCs w:val="24"/>
+        </w:rPr>
+        <w:t xml:space="preserve"> </w:t>
       </w:r>
       <w:r>
         <w:rPr>
@@ -9044,7 +8951,7 @@
       <w:pPr>
         <w:pStyle w:val="Heading1"/>
       </w:pPr>
-      <w:bookmarkStart w:id="44" w:name="_Toc286145376"/>
+      <w:bookmarkStart w:id="43" w:name="_Toc286149478"/>
       <w:r>
         <w:lastRenderedPageBreak/>
         <w:t xml:space="preserve">5.5. </w:t>
@@ -9058,111 +8965,111 @@
       <w:r>
         <w:t>STATUS</w:t>
       </w:r>
+      <w:bookmarkEnd w:id="43"/>
+      <w:r>
+        <w:t xml:space="preserve">  </w:t>
+      </w:r>
+    </w:p>
+    <w:p>
+      <w:pPr>
+        <w:rPr>
+          <w:rFonts w:ascii="Calibri" w:hAnsi="Calibri"/>
+        </w:rPr>
+      </w:pPr>
+    </w:p>
+    <w:p>
+      <w:pPr>
+        <w:pStyle w:val="Heading1"/>
+      </w:pPr>
+      <w:bookmarkStart w:id="44" w:name="_Toc286149479"/>
+      <w:r>
+        <w:t>5.5.1. Description</w:t>
+      </w:r>
       <w:bookmarkEnd w:id="44"/>
-      <w:r>
-        <w:t xml:space="preserve">  </w:t>
-      </w:r>
-    </w:p>
-    <w:p>
-      <w:pPr>
-        <w:rPr>
-          <w:rFonts w:ascii="Calibri" w:hAnsi="Calibri"/>
-        </w:rPr>
-      </w:pPr>
+    </w:p>
+    <w:p>
+      <w:pPr>
+        <w:rPr>
+          <w:rFonts w:ascii="Calibri" w:hAnsi="Calibri"/>
+          <w:szCs w:val="24"/>
+        </w:rPr>
+      </w:pPr>
+    </w:p>
+    <w:p>
+      <w:pPr>
+        <w:ind w:left="720"/>
+        <w:rPr>
+          <w:rFonts w:ascii="Calibri" w:hAnsi="Calibri"/>
+          <w:i/>
+          <w:szCs w:val="24"/>
+        </w:rPr>
+      </w:pPr>
+      <w:r>
+        <w:rPr>
+          <w:rFonts w:ascii="Calibri" w:hAnsi="Calibri"/>
+          <w:i/>
+          <w:szCs w:val="24"/>
+        </w:rPr>
+        <w:t xml:space="preserve">The veteran will be able to check </w:t>
+      </w:r>
+      <w:r>
+        <w:rPr>
+          <w:rFonts w:ascii="Calibri" w:hAnsi="Calibri"/>
+          <w:i/>
+          <w:szCs w:val="24"/>
+        </w:rPr>
+        <w:t>if his</w:t>
+      </w:r>
+      <w:r>
+        <w:rPr>
+          <w:rFonts w:ascii="Calibri" w:hAnsi="Calibri"/>
+          <w:i/>
+          <w:szCs w:val="24"/>
+        </w:rPr>
+        <w:t xml:space="preserve">/her appointment at the VA </w:t>
+      </w:r>
+      <w:r>
+        <w:rPr>
+          <w:rFonts w:ascii="Calibri" w:hAnsi="Calibri"/>
+          <w:i/>
+          <w:szCs w:val="24"/>
+        </w:rPr>
+        <w:t>facility is</w:t>
+      </w:r>
+      <w:r>
+        <w:rPr>
+          <w:rFonts w:ascii="Calibri" w:hAnsi="Calibri"/>
+          <w:i/>
+          <w:szCs w:val="24"/>
+        </w:rPr>
+        <w:t xml:space="preserve"> still on schedule </w:t>
+      </w:r>
+      <w:r>
+        <w:rPr>
+          <w:rFonts w:ascii="Calibri" w:hAnsi="Calibri"/>
+          <w:i/>
+          <w:szCs w:val="24"/>
+        </w:rPr>
+        <w:t>or it</w:t>
+      </w:r>
+      <w:r>
+        <w:rPr>
+          <w:rFonts w:ascii="Calibri" w:hAnsi="Calibri"/>
+          <w:i/>
+          <w:szCs w:val="24"/>
+        </w:rPr>
+        <w:t xml:space="preserve"> has been rescheduled.</w:t>
+      </w:r>
     </w:p>
     <w:p>
       <w:pPr>
         <w:pStyle w:val="Heading1"/>
       </w:pPr>
-      <w:bookmarkStart w:id="45" w:name="_Toc286145377"/>
-      <w:r>
-        <w:t>5.5.1. Description</w:t>
+      <w:bookmarkStart w:id="45" w:name="_Toc286149480"/>
+      <w:r>
+        <w:t>5.5.2.  Action/result</w:t>
       </w:r>
       <w:bookmarkEnd w:id="45"/>
-    </w:p>
-    <w:p>
-      <w:pPr>
-        <w:rPr>
-          <w:rFonts w:ascii="Calibri" w:hAnsi="Calibri"/>
-          <w:szCs w:val="24"/>
-        </w:rPr>
-      </w:pPr>
-    </w:p>
-    <w:p>
-      <w:pPr>
-        <w:ind w:left="720"/>
-        <w:rPr>
-          <w:rFonts w:ascii="Calibri" w:hAnsi="Calibri"/>
-          <w:i/>
-          <w:szCs w:val="24"/>
-        </w:rPr>
-      </w:pPr>
-      <w:r>
-        <w:rPr>
-          <w:rFonts w:ascii="Calibri" w:hAnsi="Calibri"/>
-          <w:i/>
-          <w:szCs w:val="24"/>
-        </w:rPr>
-        <w:t xml:space="preserve">The veteran will be able to check </w:t>
-      </w:r>
-      <w:r>
-        <w:rPr>
-          <w:rFonts w:ascii="Calibri" w:hAnsi="Calibri"/>
-          <w:i/>
-          <w:szCs w:val="24"/>
-        </w:rPr>
-        <w:t>if his</w:t>
-      </w:r>
-      <w:r>
-        <w:rPr>
-          <w:rFonts w:ascii="Calibri" w:hAnsi="Calibri"/>
-          <w:i/>
-          <w:szCs w:val="24"/>
-        </w:rPr>
-        <w:t xml:space="preserve">/her appointment at the VA </w:t>
-      </w:r>
-      <w:r>
-        <w:rPr>
-          <w:rFonts w:ascii="Calibri" w:hAnsi="Calibri"/>
-          <w:i/>
-          <w:szCs w:val="24"/>
-        </w:rPr>
-        <w:t>facility is</w:t>
-      </w:r>
-      <w:r>
-        <w:rPr>
-          <w:rFonts w:ascii="Calibri" w:hAnsi="Calibri"/>
-          <w:i/>
-          <w:szCs w:val="24"/>
-        </w:rPr>
-        <w:t xml:space="preserve"> still on schedule </w:t>
-      </w:r>
-      <w:r>
-        <w:rPr>
-          <w:rFonts w:ascii="Calibri" w:hAnsi="Calibri"/>
-          <w:i/>
-          <w:szCs w:val="24"/>
-        </w:rPr>
-        <w:t>or it</w:t>
-      </w:r>
-      <w:r>
-        <w:rPr>
-          <w:rFonts w:ascii="Calibri" w:hAnsi="Calibri"/>
-          <w:i/>
-          <w:szCs w:val="24"/>
-        </w:rPr>
-        <w:t xml:space="preserve"> has been rescheduled.</w:t>
-      </w:r>
-    </w:p>
-    <w:p>
-      <w:pPr>
-        <w:pStyle w:val="Heading1"/>
-      </w:pPr>
-      <w:bookmarkStart w:id="46" w:name="_Toc286145378"/>
-      <w:r>
-        <w:t>5.5.2.  Action/result</w:t>
-      </w:r>
-      <w:bookmarkEnd w:id="46"/>
     </w:p>
     <w:p>
       <w:pPr>
@@ -9312,7 +9219,7 @@
       <w:pPr>
         <w:pStyle w:val="Heading1"/>
       </w:pPr>
-      <w:bookmarkStart w:id="47" w:name="_Toc286145379"/>
+      <w:bookmarkStart w:id="46" w:name="_Toc286149481"/>
       <w:r>
         <w:t>5.</w:t>
       </w:r>
@@ -9322,192 +9229,192 @@
       <w:r>
         <w:t>.3. Functional Requirements</w:t>
       </w:r>
+      <w:bookmarkEnd w:id="46"/>
+    </w:p>
+    <w:p>
+      <w:pPr>
+        <w:rPr>
+          <w:rFonts w:ascii="Calibri" w:hAnsi="Calibri"/>
+          <w:i/>
+          <w:szCs w:val="24"/>
+        </w:rPr>
+      </w:pPr>
+    </w:p>
+    <w:p>
+      <w:pPr>
+        <w:ind w:left="720"/>
+        <w:rPr>
+          <w:rFonts w:ascii="Calibri" w:hAnsi="Calibri"/>
+          <w:i/>
+          <w:szCs w:val="24"/>
+        </w:rPr>
+      </w:pPr>
+      <w:r>
+        <w:rPr>
+          <w:rFonts w:ascii="Calibri" w:hAnsi="Calibri"/>
+          <w:i/>
+          <w:szCs w:val="24"/>
+        </w:rPr>
+        <w:t xml:space="preserve">VSSC-08: The application shall display the VA facility address </w:t>
+      </w:r>
+      <w:r>
+        <w:rPr>
+          <w:rFonts w:ascii="Calibri" w:hAnsi="Calibri"/>
+          <w:i/>
+          <w:szCs w:val="24"/>
+        </w:rPr>
+        <w:t>and veteran’s</w:t>
+      </w:r>
+      <w:r>
+        <w:rPr>
+          <w:rFonts w:ascii="Calibri" w:hAnsi="Calibri"/>
+          <w:i/>
+          <w:szCs w:val="24"/>
+        </w:rPr>
+        <w:t xml:space="preserve"> appointment tim</w:t>
+      </w:r>
+      <w:r>
+        <w:rPr>
+          <w:rFonts w:ascii="Calibri" w:hAnsi="Calibri"/>
+          <w:i/>
+          <w:szCs w:val="24"/>
+        </w:rPr>
+        <w:t>e and provide option to check the status</w:t>
+      </w:r>
+      <w:r>
+        <w:rPr>
+          <w:rFonts w:ascii="Calibri" w:hAnsi="Calibri"/>
+          <w:i/>
+          <w:szCs w:val="24"/>
+        </w:rPr>
+        <w:t xml:space="preserve"> for the scheduled appointment</w:t>
+      </w:r>
+    </w:p>
+    <w:p>
+      <w:pPr>
+        <w:ind w:left="720"/>
+        <w:rPr>
+          <w:rFonts w:ascii="Calibri" w:hAnsi="Calibri"/>
+          <w:i/>
+          <w:szCs w:val="24"/>
+        </w:rPr>
+      </w:pPr>
+      <w:r>
+        <w:rPr>
+          <w:rFonts w:ascii="Calibri" w:hAnsi="Calibri"/>
+          <w:i/>
+          <w:szCs w:val="24"/>
+        </w:rPr>
+        <w:t xml:space="preserve">VSSC-08: The application shall display the </w:t>
+      </w:r>
+      <w:r>
+        <w:rPr>
+          <w:rFonts w:ascii="Calibri" w:hAnsi="Calibri"/>
+          <w:i/>
+          <w:szCs w:val="24"/>
+        </w:rPr>
+        <w:t>response of</w:t>
+      </w:r>
+      <w:r>
+        <w:rPr>
+          <w:rFonts w:ascii="Calibri" w:hAnsi="Calibri"/>
+          <w:i/>
+          <w:szCs w:val="24"/>
+        </w:rPr>
+        <w:t xml:space="preserve"> the </w:t>
+      </w:r>
+      <w:r>
+        <w:rPr>
+          <w:rFonts w:ascii="Calibri" w:hAnsi="Calibri"/>
+          <w:i/>
+          <w:szCs w:val="24"/>
+        </w:rPr>
+        <w:t>status check</w:t>
+      </w:r>
+      <w:r>
+        <w:rPr>
+          <w:rFonts w:ascii="Calibri" w:hAnsi="Calibri"/>
+          <w:i/>
+          <w:szCs w:val="24"/>
+        </w:rPr>
+        <w:t xml:space="preserve"> information from the VA system to the veteran.</w:t>
+      </w:r>
+    </w:p>
+    <w:p>
+      <w:pPr>
+        <w:ind w:left="720"/>
+        <w:rPr>
+          <w:rFonts w:ascii="Calibri" w:hAnsi="Calibri"/>
+          <w:i/>
+          <w:szCs w:val="24"/>
+        </w:rPr>
+      </w:pPr>
+      <w:r>
+        <w:rPr>
+          <w:rFonts w:ascii="Calibri" w:hAnsi="Calibri"/>
+          <w:i/>
+          <w:szCs w:val="24"/>
+        </w:rPr>
+        <w:t xml:space="preserve">VSSC-09: The application shall provide information to the veteran to </w:t>
+      </w:r>
+      <w:r>
+        <w:rPr>
+          <w:rFonts w:ascii="Calibri" w:hAnsi="Calibri"/>
+          <w:i/>
+          <w:szCs w:val="24"/>
+        </w:rPr>
+        <w:t xml:space="preserve">update his/her </w:t>
+      </w:r>
+      <w:r>
+        <w:rPr>
+          <w:rFonts w:ascii="Calibri" w:hAnsi="Calibri"/>
+          <w:i/>
+          <w:szCs w:val="24"/>
+        </w:rPr>
+        <w:t>calendar</w:t>
+      </w:r>
+      <w:r>
+        <w:rPr>
+          <w:rFonts w:ascii="Calibri" w:hAnsi="Calibri"/>
+          <w:i/>
+          <w:szCs w:val="24"/>
+        </w:rPr>
+        <w:t xml:space="preserve"> with new update of the appointment</w:t>
+      </w:r>
+    </w:p>
+    <w:p>
+      <w:pPr>
+        <w:ind w:left="720"/>
+        <w:rPr>
+          <w:rFonts w:ascii="Calibri" w:hAnsi="Calibri"/>
+          <w:i/>
+          <w:szCs w:val="24"/>
+        </w:rPr>
+      </w:pPr>
+      <w:r>
+        <w:rPr>
+          <w:rFonts w:ascii="Calibri" w:hAnsi="Calibri"/>
+          <w:i/>
+          <w:szCs w:val="24"/>
+        </w:rPr>
+        <w:t>VSSC-10: The application shall provide a confirmation to the veteran if all the appointments are still on schedule.</w:t>
+      </w:r>
+    </w:p>
+    <w:p>
+      <w:pPr>
+        <w:pStyle w:val="Heading1"/>
+      </w:pPr>
+      <w:bookmarkStart w:id="47" w:name="_Toc286149482"/>
+      <w:r>
+        <w:t>5.</w:t>
+      </w:r>
+      <w:r>
+        <w:t>5</w:t>
+      </w:r>
+      <w:r>
+        <w:t>.4. NFR</w:t>
+      </w:r>
       <w:bookmarkEnd w:id="47"/>
-    </w:p>
-    <w:p>
-      <w:pPr>
-        <w:rPr>
-          <w:rFonts w:ascii="Calibri" w:hAnsi="Calibri"/>
-          <w:i/>
-          <w:szCs w:val="24"/>
-        </w:rPr>
-      </w:pPr>
-    </w:p>
-    <w:p>
-      <w:pPr>
-        <w:ind w:left="720"/>
-        <w:rPr>
-          <w:rFonts w:ascii="Calibri" w:hAnsi="Calibri"/>
-          <w:i/>
-          <w:szCs w:val="24"/>
-        </w:rPr>
-      </w:pPr>
-      <w:r>
-        <w:rPr>
-          <w:rFonts w:ascii="Calibri" w:hAnsi="Calibri"/>
-          <w:i/>
-          <w:szCs w:val="24"/>
-        </w:rPr>
-        <w:t xml:space="preserve">VSSC-08: The application shall display the VA facility address </w:t>
-      </w:r>
-      <w:r>
-        <w:rPr>
-          <w:rFonts w:ascii="Calibri" w:hAnsi="Calibri"/>
-          <w:i/>
-          <w:szCs w:val="24"/>
-        </w:rPr>
-        <w:t>and veteran’s</w:t>
-      </w:r>
-      <w:r>
-        <w:rPr>
-          <w:rFonts w:ascii="Calibri" w:hAnsi="Calibri"/>
-          <w:i/>
-          <w:szCs w:val="24"/>
-        </w:rPr>
-        <w:t xml:space="preserve"> appointment tim</w:t>
-      </w:r>
-      <w:r>
-        <w:rPr>
-          <w:rFonts w:ascii="Calibri" w:hAnsi="Calibri"/>
-          <w:i/>
-          <w:szCs w:val="24"/>
-        </w:rPr>
-        <w:t>e and provide option to check the status</w:t>
-      </w:r>
-      <w:r>
-        <w:rPr>
-          <w:rFonts w:ascii="Calibri" w:hAnsi="Calibri"/>
-          <w:i/>
-          <w:szCs w:val="24"/>
-        </w:rPr>
-        <w:t xml:space="preserve"> for the scheduled appointment</w:t>
-      </w:r>
-    </w:p>
-    <w:p>
-      <w:pPr>
-        <w:ind w:left="720"/>
-        <w:rPr>
-          <w:rFonts w:ascii="Calibri" w:hAnsi="Calibri"/>
-          <w:i/>
-          <w:szCs w:val="24"/>
-        </w:rPr>
-      </w:pPr>
-      <w:r>
-        <w:rPr>
-          <w:rFonts w:ascii="Calibri" w:hAnsi="Calibri"/>
-          <w:i/>
-          <w:szCs w:val="24"/>
-        </w:rPr>
-        <w:t xml:space="preserve">VSSC-08: The application shall display the </w:t>
-      </w:r>
-      <w:r>
-        <w:rPr>
-          <w:rFonts w:ascii="Calibri" w:hAnsi="Calibri"/>
-          <w:i/>
-          <w:szCs w:val="24"/>
-        </w:rPr>
-        <w:t>response of</w:t>
-      </w:r>
-      <w:r>
-        <w:rPr>
-          <w:rFonts w:ascii="Calibri" w:hAnsi="Calibri"/>
-          <w:i/>
-          <w:szCs w:val="24"/>
-        </w:rPr>
-        <w:t xml:space="preserve"> the </w:t>
-      </w:r>
-      <w:r>
-        <w:rPr>
-          <w:rFonts w:ascii="Calibri" w:hAnsi="Calibri"/>
-          <w:i/>
-          <w:szCs w:val="24"/>
-        </w:rPr>
-        <w:t>status check</w:t>
-      </w:r>
-      <w:r>
-        <w:rPr>
-          <w:rFonts w:ascii="Calibri" w:hAnsi="Calibri"/>
-          <w:i/>
-          <w:szCs w:val="24"/>
-        </w:rPr>
-        <w:t xml:space="preserve"> information from the VA system to the veteran.</w:t>
-      </w:r>
-    </w:p>
-    <w:p>
-      <w:pPr>
-        <w:ind w:left="720"/>
-        <w:rPr>
-          <w:rFonts w:ascii="Calibri" w:hAnsi="Calibri"/>
-          <w:i/>
-          <w:szCs w:val="24"/>
-        </w:rPr>
-      </w:pPr>
-      <w:r>
-        <w:rPr>
-          <w:rFonts w:ascii="Calibri" w:hAnsi="Calibri"/>
-          <w:i/>
-          <w:szCs w:val="24"/>
-        </w:rPr>
-        <w:t xml:space="preserve">VSSC-09: The application shall provide information to the veteran to </w:t>
-      </w:r>
-      <w:r>
-        <w:rPr>
-          <w:rFonts w:ascii="Calibri" w:hAnsi="Calibri"/>
-          <w:i/>
-          <w:szCs w:val="24"/>
-        </w:rPr>
-        <w:t xml:space="preserve">update his/her </w:t>
-      </w:r>
-      <w:r>
-        <w:rPr>
-          <w:rFonts w:ascii="Calibri" w:hAnsi="Calibri"/>
-          <w:i/>
-          <w:szCs w:val="24"/>
-        </w:rPr>
-        <w:t>calendar</w:t>
-      </w:r>
-      <w:r>
-        <w:rPr>
-          <w:rFonts w:ascii="Calibri" w:hAnsi="Calibri"/>
-          <w:i/>
-          <w:szCs w:val="24"/>
-        </w:rPr>
-        <w:t xml:space="preserve"> with new update of the appointment</w:t>
-      </w:r>
-    </w:p>
-    <w:p>
-      <w:pPr>
-        <w:ind w:left="720"/>
-        <w:rPr>
-          <w:rFonts w:ascii="Calibri" w:hAnsi="Calibri"/>
-          <w:i/>
-          <w:szCs w:val="24"/>
-        </w:rPr>
-      </w:pPr>
-      <w:r>
-        <w:rPr>
-          <w:rFonts w:ascii="Calibri" w:hAnsi="Calibri"/>
-          <w:i/>
-          <w:szCs w:val="24"/>
-        </w:rPr>
-        <w:t>VSSC-10: The application shall provide a confirmation to the veteran if all the appointments are still on schedule.</w:t>
-      </w:r>
-    </w:p>
-    <w:p>
-      <w:pPr>
-        <w:pStyle w:val="Heading1"/>
-      </w:pPr>
-      <w:bookmarkStart w:id="48" w:name="_Toc286145380"/>
-      <w:r>
-        <w:t>5.</w:t>
-      </w:r>
-      <w:r>
-        <w:t>5</w:t>
-      </w:r>
-      <w:r>
-        <w:t>.4. NFR</w:t>
-      </w:r>
-      <w:bookmarkEnd w:id="48"/>
     </w:p>
     <w:p>
       <w:pPr>
@@ -9617,7 +9524,7 @@
       <w:pPr>
         <w:pStyle w:val="Heading1"/>
       </w:pPr>
-      <w:bookmarkStart w:id="49" w:name="_Toc286145381"/>
+      <w:bookmarkStart w:id="48" w:name="_Toc286149483"/>
       <w:r>
         <w:lastRenderedPageBreak/>
         <w:t xml:space="preserve">6. </w:t>
@@ -9634,29 +9541,29 @@
       <w:r>
         <w:t xml:space="preserve"> Information</w:t>
       </w:r>
+      <w:bookmarkEnd w:id="48"/>
+    </w:p>
+    <w:p>
+      <w:pPr>
+        <w:pStyle w:val="Heading1"/>
+      </w:pPr>
+      <w:bookmarkStart w:id="49" w:name="_Toc286149484"/>
+      <w:r>
+        <w:t>6.1</w:t>
+      </w:r>
+      <w:r>
+        <w:t xml:space="preserve"> </w:t>
+      </w:r>
+      <w:r>
+        <w:t>Performanc</w:t>
+      </w:r>
+      <w:r>
+        <w:t>e</w:t>
+      </w:r>
+      <w:r>
+        <w:t xml:space="preserve"> Requirement</w:t>
+      </w:r>
       <w:bookmarkEnd w:id="49"/>
-    </w:p>
-    <w:p>
-      <w:pPr>
-        <w:pStyle w:val="Heading1"/>
-      </w:pPr>
-      <w:bookmarkStart w:id="50" w:name="_Toc286145382"/>
-      <w:r>
-        <w:t>6.1</w:t>
-      </w:r>
-      <w:r>
-        <w:t xml:space="preserve"> </w:t>
-      </w:r>
-      <w:r>
-        <w:t>Performanc</w:t>
-      </w:r>
-      <w:r>
-        <w:t>e</w:t>
-      </w:r>
-      <w:r>
-        <w:t xml:space="preserve"> Requirement</w:t>
-      </w:r>
-      <w:bookmarkEnd w:id="50"/>
     </w:p>
     <w:p>
       <w:pPr>
@@ -9721,7 +9628,7 @@
       <w:pPr>
         <w:pStyle w:val="Heading1"/>
       </w:pPr>
-      <w:bookmarkStart w:id="51" w:name="_Toc286145383"/>
+      <w:bookmarkStart w:id="50" w:name="_Toc286149485"/>
       <w:r>
         <w:t xml:space="preserve">6.2 </w:t>
       </w:r>
@@ -9731,7 +9638,7 @@
       <w:r>
         <w:t>Requirement</w:t>
       </w:r>
-      <w:bookmarkEnd w:id="51"/>
+      <w:bookmarkEnd w:id="50"/>
     </w:p>
     <w:p/>
     <w:p>
@@ -9779,14 +9686,14 @@
       <w:pPr>
         <w:pStyle w:val="Heading1"/>
       </w:pPr>
-      <w:bookmarkStart w:id="52" w:name="_Toc286145384"/>
+      <w:bookmarkStart w:id="51" w:name="_Toc286149486"/>
       <w:r>
         <w:t>6.3 Security</w:t>
       </w:r>
       <w:r>
         <w:t xml:space="preserve"> Requirement</w:t>
       </w:r>
-      <w:bookmarkEnd w:id="52"/>
+      <w:bookmarkEnd w:id="51"/>
     </w:p>
     <w:p>
       <w:pPr>
@@ -9870,14 +9777,14 @@
       <w:pPr>
         <w:pStyle w:val="Heading1"/>
       </w:pPr>
-      <w:bookmarkStart w:id="53" w:name="_Toc286145385"/>
+      <w:bookmarkStart w:id="52" w:name="_Toc286149487"/>
       <w:r>
         <w:t xml:space="preserve">6.4 </w:t>
       </w:r>
       <w:r>
         <w:t>Software Quality Attributes</w:t>
       </w:r>
-      <w:bookmarkEnd w:id="53"/>
+      <w:bookmarkEnd w:id="52"/>
     </w:p>
     <w:p>
       <w:pPr>
@@ -10038,12 +9945,12 @@
       <w:pPr>
         <w:pStyle w:val="Heading1"/>
       </w:pPr>
-      <w:bookmarkStart w:id="54" w:name="_Toc286145386"/>
+      <w:bookmarkStart w:id="53" w:name="_Toc286149488"/>
       <w:r>
         <w:lastRenderedPageBreak/>
         <w:t>Appendix A</w:t>
       </w:r>
-      <w:bookmarkEnd w:id="54"/>
+      <w:bookmarkEnd w:id="53"/>
     </w:p>
     <w:p>
       <w:pPr>
@@ -14439,7 +14346,7 @@
 </file>
 
 <file path=customXml/itemProps1.xml><?xml version="1.0" encoding="utf-8"?>
-<ds:datastoreItem xmlns:ds="http://schemas.openxmlformats.org/officeDocument/2006/customXml" ds:itemID="{1DEBD30F-EA11-7B4B-B806-8753E558D096}">
+<ds:datastoreItem xmlns:ds="http://schemas.openxmlformats.org/officeDocument/2006/customXml" ds:itemID="{19DCAA87-1096-AF45-8232-8985DE1F55D1}">
   <ds:schemaRefs>
     <ds:schemaRef ds:uri="http://schemas.openxmlformats.org/officeDocument/2006/bibliography"/>
   </ds:schemaRefs>

--- a/SRS/SRS-veniSystem_v4_0.docx
+++ b/SRS/SRS-veniSystem_v4_0.docx
@@ -5668,12 +5668,14 @@
       <w:r>
         <w:br w:type="page"/>
       </w:r>
+      <w:bookmarkStart w:id="11" w:name="_GoBack"/>
+      <w:bookmarkEnd w:id="11"/>
     </w:p>
     <w:p>
       <w:pPr>
         <w:pStyle w:val="Heading1"/>
       </w:pPr>
-      <w:bookmarkStart w:id="11" w:name="_Toc286149447"/>
+      <w:bookmarkStart w:id="12" w:name="_Toc286149447"/>
       <w:proofErr w:type="gramStart"/>
       <w:r>
         <w:lastRenderedPageBreak/>
@@ -5683,7 +5685,7 @@
       <w:r>
         <w:t xml:space="preserve"> Perspective</w:t>
       </w:r>
-      <w:bookmarkEnd w:id="11"/>
+      <w:bookmarkEnd w:id="12"/>
       <w:r>
         <w:t xml:space="preserve">  </w:t>
       </w:r>
@@ -5909,14 +5911,14 @@
       <w:pPr>
         <w:pStyle w:val="Heading1"/>
       </w:pPr>
-      <w:bookmarkStart w:id="12" w:name="_Toc286149448"/>
+      <w:bookmarkStart w:id="13" w:name="_Toc286149448"/>
       <w:r>
         <w:t>2.1.2</w:t>
       </w:r>
       <w:r>
         <w:t xml:space="preserve"> Software Interfaces</w:t>
       </w:r>
-      <w:bookmarkEnd w:id="12"/>
+      <w:bookmarkEnd w:id="13"/>
     </w:p>
     <w:p>
       <w:pPr>
@@ -6060,14 +6062,14 @@
       <w:pPr>
         <w:pStyle w:val="Heading1"/>
       </w:pPr>
-      <w:bookmarkStart w:id="13" w:name="_Toc286149449"/>
+      <w:bookmarkStart w:id="14" w:name="_Toc286149449"/>
       <w:r>
         <w:t>2.2</w:t>
       </w:r>
       <w:r>
         <w:t xml:space="preserve"> User Characteristics</w:t>
       </w:r>
-      <w:bookmarkEnd w:id="13"/>
+      <w:bookmarkEnd w:id="14"/>
       <w:r>
         <w:t xml:space="preserve"> </w:t>
       </w:r>
@@ -6174,27 +6176,16 @@
     </w:p>
     <w:p>
       <w:pPr>
-        <w:tabs>
-          <w:tab w:val="clear" w:pos="5760"/>
-          <w:tab w:val="left" w:pos="1520"/>
-        </w:tabs>
-        <w:rPr>
-          <w:rFonts w:ascii="Calibri" w:hAnsi="Calibri"/>
-        </w:rPr>
-      </w:pPr>
-    </w:p>
-    <w:p>
-      <w:pPr>
         <w:pStyle w:val="Heading1"/>
       </w:pPr>
-      <w:bookmarkStart w:id="14" w:name="_Toc286149450"/>
+      <w:bookmarkStart w:id="15" w:name="_Toc286149450"/>
       <w:r>
         <w:t>2.3 User</w:t>
       </w:r>
       <w:r>
         <w:t xml:space="preserve"> Documentation</w:t>
       </w:r>
-      <w:bookmarkEnd w:id="14"/>
+      <w:bookmarkEnd w:id="15"/>
       <w:r>
         <w:t xml:space="preserve">  </w:t>
       </w:r>
@@ -6313,24 +6304,24 @@
       <w:pPr>
         <w:pStyle w:val="Heading1"/>
       </w:pPr>
-      <w:bookmarkStart w:id="15" w:name="_Toc286149451"/>
+      <w:bookmarkStart w:id="16" w:name="_Toc286149451"/>
       <w:r>
         <w:t>3. Hardware Specification</w:t>
       </w:r>
-      <w:bookmarkEnd w:id="15"/>
+      <w:bookmarkEnd w:id="16"/>
     </w:p>
     <w:p>
       <w:pPr>
         <w:pStyle w:val="Heading1"/>
       </w:pPr>
-      <w:bookmarkStart w:id="16" w:name="_Toc286149452"/>
+      <w:bookmarkStart w:id="17" w:name="_Toc286149452"/>
       <w:r>
         <w:t>3.1. Hard</w:t>
       </w:r>
       <w:r>
         <w:t>ware</w:t>
       </w:r>
-      <w:bookmarkEnd w:id="16"/>
+      <w:bookmarkEnd w:id="17"/>
     </w:p>
     <w:p>
       <w:pPr>
@@ -6455,21 +6446,21 @@
       <w:pPr>
         <w:pStyle w:val="Heading1"/>
       </w:pPr>
-      <w:bookmarkStart w:id="17" w:name="_Toc286149453"/>
+      <w:bookmarkStart w:id="18" w:name="_Toc286149453"/>
       <w:r>
         <w:t>4. External Interface Requirements</w:t>
       </w:r>
-      <w:bookmarkEnd w:id="17"/>
+      <w:bookmarkEnd w:id="18"/>
     </w:p>
     <w:p>
       <w:pPr>
         <w:pStyle w:val="Heading1"/>
       </w:pPr>
-      <w:bookmarkStart w:id="18" w:name="_Toc286149454"/>
+      <w:bookmarkStart w:id="19" w:name="_Toc286149454"/>
       <w:r>
         <w:t>4. 1. User Interfaces</w:t>
       </w:r>
-      <w:bookmarkEnd w:id="18"/>
+      <w:bookmarkEnd w:id="19"/>
     </w:p>
     <w:p>
       <w:pPr>
@@ -6511,7 +6502,15 @@
           <w:i/>
           <w:szCs w:val="24"/>
         </w:rPr>
-        <w:t>Smartphone interface</w:t>
+        <w:t>Smartphone I</w:t>
+      </w:r>
+      <w:r>
+        <w:rPr>
+          <w:rFonts w:ascii="Calibri" w:hAnsi="Calibri"/>
+          <w:i/>
+          <w:szCs w:val="24"/>
+        </w:rPr>
+        <w:t>nterface</w:t>
       </w:r>
       <w:r>
         <w:rPr>
@@ -6521,45 +6520,603 @@
         </w:rPr>
         <w:t xml:space="preserve"> </w:t>
       </w:r>
-      <w:r>
-        <w:rPr>
-          <w:rFonts w:ascii="Calibri" w:hAnsi="Calibri"/>
-          <w:i/>
-          <w:color w:val="FF0000"/>
-          <w:szCs w:val="24"/>
-        </w:rPr>
-        <w:t>{add screen shots</w:t>
-      </w:r>
-      <w:r>
-        <w:rPr>
-          <w:rFonts w:ascii="Calibri" w:hAnsi="Calibri"/>
-          <w:i/>
-          <w:color w:val="FF0000"/>
-          <w:szCs w:val="24"/>
-        </w:rPr>
-        <w:t xml:space="preserve"> from </w:t>
-      </w:r>
-      <w:proofErr w:type="spellStart"/>
-      <w:r>
-        <w:rPr>
-          <w:rFonts w:ascii="Calibri" w:hAnsi="Calibri"/>
-          <w:i/>
-          <w:color w:val="FF0000"/>
-          <w:szCs w:val="24"/>
-        </w:rPr>
-        <w:t>Anant</w:t>
-      </w:r>
-      <w:proofErr w:type="spellEnd"/>
-      <w:r>
-        <w:rPr>
-          <w:rFonts w:ascii="Calibri" w:hAnsi="Calibri"/>
-          <w:i/>
-          <w:color w:val="FF0000"/>
-          <w:szCs w:val="24"/>
-        </w:rPr>
-        <w:t>}</w:t>
-      </w:r>
-    </w:p>
+    </w:p>
+    <w:p>
+      <w:pPr>
+        <w:tabs>
+          <w:tab w:val="clear" w:pos="720"/>
+          <w:tab w:val="left" w:pos="540"/>
+        </w:tabs>
+        <w:rPr>
+          <w:rFonts w:ascii="Calibri" w:hAnsi="Calibri"/>
+          <w:i/>
+          <w:szCs w:val="24"/>
+        </w:rPr>
+      </w:pPr>
+    </w:p>
+    <w:p>
+      <w:pPr>
+        <w:tabs>
+          <w:tab w:val="clear" w:pos="720"/>
+          <w:tab w:val="left" w:pos="540"/>
+        </w:tabs>
+        <w:rPr>
+          <w:rFonts w:ascii="Calibri" w:hAnsi="Calibri"/>
+          <w:i/>
+          <w:szCs w:val="24"/>
+        </w:rPr>
+      </w:pPr>
+      <w:r>
+        <w:rPr>
+          <w:rFonts w:ascii="Calibri" w:hAnsi="Calibri"/>
+          <w:i/>
+          <w:szCs w:val="24"/>
+        </w:rPr>
+        <w:t>4.1.1</w:t>
+      </w:r>
+      <w:r>
+        <w:rPr>
+          <w:rFonts w:ascii="Calibri" w:hAnsi="Calibri"/>
+          <w:i/>
+          <w:szCs w:val="24"/>
+        </w:rPr>
+        <w:tab/>
+        <w:t>Welcome Screen</w:t>
+      </w:r>
+    </w:p>
+    <w:p>
+      <w:pPr>
+        <w:tabs>
+          <w:tab w:val="clear" w:pos="720"/>
+          <w:tab w:val="left" w:pos="540"/>
+        </w:tabs>
+        <w:rPr>
+          <w:rFonts w:ascii="Calibri" w:hAnsi="Calibri"/>
+          <w:i/>
+          <w:szCs w:val="24"/>
+        </w:rPr>
+      </w:pPr>
+    </w:p>
+    <w:tbl>
+      <w:tblPr>
+        <w:tblStyle w:val="TableGrid"/>
+        <w:tblW w:w="0" w:type="auto"/>
+        <w:tblBorders>
+          <w:insideH w:val="none" w:sz="0" w:space="0" w:color="auto"/>
+          <w:insideV w:val="none" w:sz="0" w:space="0" w:color="auto"/>
+        </w:tblBorders>
+        <w:tblLook w:val="04A0" w:firstRow="1" w:lastRow="0" w:firstColumn="1" w:lastColumn="0" w:noHBand="0" w:noVBand="1"/>
+      </w:tblPr>
+      <w:tblGrid>
+        <w:gridCol w:w="4622"/>
+        <w:gridCol w:w="4623"/>
+      </w:tblGrid>
+      <w:tr>
+        <w:tc>
+          <w:tcPr>
+            <w:tcW w:w="4622" w:type="dxa"/>
+            <w:vAlign w:val="center"/>
+          </w:tcPr>
+          <w:p>
+            <w:pPr>
+              <w:pStyle w:val="ListParagraph"/>
+              <w:numPr>
+                <w:ilvl w:val="0"/>
+                <w:numId w:val="45"/>
+              </w:numPr>
+              <w:tabs>
+                <w:tab w:val="clear" w:pos="720"/>
+                <w:tab w:val="left" w:pos="540"/>
+              </w:tabs>
+              <w:rPr>
+                <w:rFonts w:ascii="Calibri" w:hAnsi="Calibri"/>
+                <w:i/>
+                <w:szCs w:val="24"/>
+              </w:rPr>
+            </w:pPr>
+            <w:r>
+              <w:rPr>
+                <w:rFonts w:ascii="Calibri" w:hAnsi="Calibri"/>
+                <w:i/>
+                <w:szCs w:val="24"/>
+              </w:rPr>
+              <w:t>Initial screen presented to the user</w:t>
+            </w:r>
+          </w:p>
+        </w:tc>
+        <w:tc>
+          <w:tcPr>
+            <w:tcW w:w="4623" w:type="dxa"/>
+          </w:tcPr>
+          <w:p>
+            <w:pPr>
+              <w:tabs>
+                <w:tab w:val="clear" w:pos="720"/>
+                <w:tab w:val="left" w:pos="540"/>
+              </w:tabs>
+              <w:jc w:val="center"/>
+              <w:rPr>
+                <w:rFonts w:ascii="Calibri" w:hAnsi="Calibri"/>
+                <w:i/>
+                <w:szCs w:val="24"/>
+              </w:rPr>
+            </w:pPr>
+            <w:r>
+              <w:rPr>
+                <w:noProof/>
+              </w:rPr>
+              <w:drawing>
+                <wp:inline distT="0" distB="0" distL="0" distR="0" wp14:anchorId="641BE770" wp14:editId="354B0527">
+                  <wp:extent cx="1959268" cy="3710940"/>
+                  <wp:effectExtent l="0" t="0" r="0" b="0"/>
+                  <wp:docPr id="1" name="Picture 1"/>
+                  <wp:cNvGraphicFramePr>
+                    <a:graphicFrameLocks xmlns:a="http://schemas.openxmlformats.org/drawingml/2006/main" noChangeAspect="1"/>
+                  </wp:cNvGraphicFramePr>
+                  <a:graphic xmlns:a="http://schemas.openxmlformats.org/drawingml/2006/main">
+                    <a:graphicData uri="http://schemas.openxmlformats.org/drawingml/2006/picture">
+                      <pic:pic xmlns:pic="http://schemas.openxmlformats.org/drawingml/2006/picture">
+                        <pic:nvPicPr>
+                          <pic:cNvPr id="0" name="Picture 1"/>
+                          <pic:cNvPicPr>
+                            <a:picLocks noChangeAspect="1" noChangeArrowheads="1"/>
+                          </pic:cNvPicPr>
+                        </pic:nvPicPr>
+                        <pic:blipFill>
+                          <a:blip r:embed="rId14">
+                            <a:extLst>
+                              <a:ext uri="{28A0092B-C50C-407E-A947-70E740481C1C}">
+                                <a14:useLocalDpi xmlns:a14="http://schemas.microsoft.com/office/drawing/2010/main" val="0"/>
+                              </a:ext>
+                            </a:extLst>
+                          </a:blip>
+                          <a:srcRect/>
+                          <a:stretch>
+                            <a:fillRect/>
+                          </a:stretch>
+                        </pic:blipFill>
+                        <pic:spPr bwMode="auto">
+                          <a:xfrm>
+                            <a:off x="0" y="0"/>
+                            <a:ext cx="1959653" cy="3711668"/>
+                          </a:xfrm>
+                          <a:prstGeom prst="rect">
+                            <a:avLst/>
+                          </a:prstGeom>
+                          <a:noFill/>
+                          <a:ln>
+                            <a:noFill/>
+                          </a:ln>
+                        </pic:spPr>
+                      </pic:pic>
+                    </a:graphicData>
+                  </a:graphic>
+                </wp:inline>
+              </w:drawing>
+            </w:r>
+          </w:p>
+        </w:tc>
+      </w:tr>
+    </w:tbl>
+    <w:p>
+      <w:pPr>
+        <w:tabs>
+          <w:tab w:val="clear" w:pos="720"/>
+          <w:tab w:val="left" w:pos="540"/>
+        </w:tabs>
+        <w:rPr>
+          <w:rFonts w:ascii="Calibri" w:hAnsi="Calibri"/>
+          <w:i/>
+          <w:szCs w:val="24"/>
+        </w:rPr>
+      </w:pPr>
+    </w:p>
+    <w:p>
+      <w:pPr>
+        <w:tabs>
+          <w:tab w:val="clear" w:pos="720"/>
+          <w:tab w:val="clear" w:pos="5760"/>
+        </w:tabs>
+        <w:ind w:right="0"/>
+        <w:rPr>
+          <w:rFonts w:ascii="Calibri" w:hAnsi="Calibri"/>
+          <w:i/>
+          <w:szCs w:val="24"/>
+        </w:rPr>
+      </w:pPr>
+      <w:r>
+        <w:rPr>
+          <w:rFonts w:ascii="Calibri" w:hAnsi="Calibri"/>
+          <w:i/>
+          <w:szCs w:val="24"/>
+        </w:rPr>
+        <w:br w:type="page"/>
+      </w:r>
+    </w:p>
+    <w:p>
+      <w:pPr>
+        <w:tabs>
+          <w:tab w:val="clear" w:pos="720"/>
+          <w:tab w:val="left" w:pos="630"/>
+        </w:tabs>
+        <w:rPr>
+          <w:rFonts w:ascii="Calibri" w:hAnsi="Calibri"/>
+          <w:i/>
+          <w:szCs w:val="24"/>
+        </w:rPr>
+      </w:pPr>
+      <w:r>
+        <w:rPr>
+          <w:rFonts w:ascii="Calibri" w:hAnsi="Calibri"/>
+          <w:i/>
+          <w:szCs w:val="24"/>
+        </w:rPr>
+        <w:lastRenderedPageBreak/>
+        <w:t xml:space="preserve">4.1.2 </w:t>
+      </w:r>
+      <w:r>
+        <w:rPr>
+          <w:rFonts w:ascii="Calibri" w:hAnsi="Calibri"/>
+          <w:i/>
+          <w:szCs w:val="24"/>
+        </w:rPr>
+        <w:t>Registration</w:t>
+      </w:r>
+      <w:r>
+        <w:rPr>
+          <w:rFonts w:ascii="Calibri" w:hAnsi="Calibri"/>
+          <w:i/>
+          <w:szCs w:val="24"/>
+        </w:rPr>
+        <w:t xml:space="preserve"> Screen</w:t>
+      </w:r>
+    </w:p>
+    <w:p>
+      <w:pPr>
+        <w:tabs>
+          <w:tab w:val="clear" w:pos="720"/>
+          <w:tab w:val="left" w:pos="630"/>
+        </w:tabs>
+        <w:rPr>
+          <w:rFonts w:ascii="Calibri" w:hAnsi="Calibri"/>
+          <w:i/>
+          <w:szCs w:val="24"/>
+        </w:rPr>
+      </w:pPr>
+    </w:p>
+    <w:tbl>
+      <w:tblPr>
+        <w:tblStyle w:val="TableGrid"/>
+        <w:tblW w:w="0" w:type="auto"/>
+        <w:tblBorders>
+          <w:insideH w:val="none" w:sz="0" w:space="0" w:color="auto"/>
+          <w:insideV w:val="none" w:sz="0" w:space="0" w:color="auto"/>
+        </w:tblBorders>
+        <w:tblLook w:val="04A0" w:firstRow="1" w:lastRow="0" w:firstColumn="1" w:lastColumn="0" w:noHBand="0" w:noVBand="1"/>
+      </w:tblPr>
+      <w:tblGrid>
+        <w:gridCol w:w="4622"/>
+        <w:gridCol w:w="4623"/>
+      </w:tblGrid>
+      <w:tr>
+        <w:tc>
+          <w:tcPr>
+            <w:tcW w:w="4622" w:type="dxa"/>
+            <w:vAlign w:val="center"/>
+          </w:tcPr>
+          <w:p>
+            <w:pPr>
+              <w:pStyle w:val="ListParagraph"/>
+              <w:numPr>
+                <w:ilvl w:val="0"/>
+                <w:numId w:val="45"/>
+              </w:numPr>
+              <w:tabs>
+                <w:tab w:val="clear" w:pos="720"/>
+                <w:tab w:val="left" w:pos="540"/>
+              </w:tabs>
+              <w:rPr>
+                <w:rFonts w:ascii="Calibri" w:hAnsi="Calibri"/>
+                <w:i/>
+                <w:szCs w:val="24"/>
+              </w:rPr>
+            </w:pPr>
+            <w:r>
+              <w:rPr>
+                <w:rFonts w:ascii="Calibri" w:hAnsi="Calibri"/>
+                <w:i/>
+                <w:szCs w:val="24"/>
+              </w:rPr>
+              <w:t>For first-time run experience screen</w:t>
+            </w:r>
+          </w:p>
+        </w:tc>
+        <w:tc>
+          <w:tcPr>
+            <w:tcW w:w="4623" w:type="dxa"/>
+          </w:tcPr>
+          <w:p>
+            <w:pPr>
+              <w:tabs>
+                <w:tab w:val="clear" w:pos="720"/>
+                <w:tab w:val="left" w:pos="540"/>
+              </w:tabs>
+              <w:jc w:val="center"/>
+              <w:rPr>
+                <w:rFonts w:ascii="Calibri" w:hAnsi="Calibri"/>
+                <w:i/>
+                <w:szCs w:val="24"/>
+              </w:rPr>
+            </w:pPr>
+            <w:r>
+              <w:rPr>
+                <w:noProof/>
+              </w:rPr>
+              <w:drawing>
+                <wp:inline distT="0" distB="0" distL="0" distR="0" wp14:anchorId="7B636415" wp14:editId="26F3538F">
+                  <wp:extent cx="1958700" cy="3579707"/>
+                  <wp:effectExtent l="0" t="0" r="0" b="1905"/>
+                  <wp:docPr id="5" name="Picture 5"/>
+                  <wp:cNvGraphicFramePr>
+                    <a:graphicFrameLocks xmlns:a="http://schemas.openxmlformats.org/drawingml/2006/main" noChangeAspect="1"/>
+                  </wp:cNvGraphicFramePr>
+                  <a:graphic xmlns:a="http://schemas.openxmlformats.org/drawingml/2006/main">
+                    <a:graphicData uri="http://schemas.openxmlformats.org/drawingml/2006/picture">
+                      <pic:pic xmlns:pic="http://schemas.openxmlformats.org/drawingml/2006/picture">
+                        <pic:nvPicPr>
+                          <pic:cNvPr id="0" name="Picture 3"/>
+                          <pic:cNvPicPr>
+                            <a:picLocks noChangeAspect="1" noChangeArrowheads="1"/>
+                          </pic:cNvPicPr>
+                        </pic:nvPicPr>
+                        <pic:blipFill>
+                          <a:blip r:embed="rId15">
+                            <a:extLst>
+                              <a:ext uri="{28A0092B-C50C-407E-A947-70E740481C1C}">
+                                <a14:useLocalDpi xmlns:a14="http://schemas.microsoft.com/office/drawing/2010/main" val="0"/>
+                              </a:ext>
+                            </a:extLst>
+                          </a:blip>
+                          <a:srcRect/>
+                          <a:stretch>
+                            <a:fillRect/>
+                          </a:stretch>
+                        </pic:blipFill>
+                        <pic:spPr bwMode="auto">
+                          <a:xfrm>
+                            <a:off x="0" y="0"/>
+                            <a:ext cx="1959630" cy="3581406"/>
+                          </a:xfrm>
+                          <a:prstGeom prst="rect">
+                            <a:avLst/>
+                          </a:prstGeom>
+                          <a:noFill/>
+                          <a:ln>
+                            <a:noFill/>
+                          </a:ln>
+                        </pic:spPr>
+                      </pic:pic>
+                    </a:graphicData>
+                  </a:graphic>
+                </wp:inline>
+              </w:drawing>
+            </w:r>
+          </w:p>
+        </w:tc>
+      </w:tr>
+    </w:tbl>
+    <w:p>
+      <w:pPr>
+        <w:tabs>
+          <w:tab w:val="clear" w:pos="720"/>
+          <w:tab w:val="left" w:pos="630"/>
+        </w:tabs>
+        <w:rPr>
+          <w:rFonts w:ascii="Calibri" w:hAnsi="Calibri"/>
+          <w:i/>
+          <w:szCs w:val="24"/>
+        </w:rPr>
+      </w:pPr>
+    </w:p>
+    <w:p>
+      <w:pPr>
+        <w:tabs>
+          <w:tab w:val="clear" w:pos="720"/>
+          <w:tab w:val="left" w:pos="540"/>
+        </w:tabs>
+        <w:jc w:val="center"/>
+        <w:rPr>
+          <w:rFonts w:ascii="Calibri" w:hAnsi="Calibri"/>
+          <w:i/>
+          <w:szCs w:val="24"/>
+        </w:rPr>
+      </w:pPr>
+    </w:p>
+    <w:p>
+      <w:pPr>
+        <w:tabs>
+          <w:tab w:val="clear" w:pos="720"/>
+          <w:tab w:val="left" w:pos="540"/>
+        </w:tabs>
+        <w:rPr>
+          <w:rFonts w:ascii="Calibri" w:hAnsi="Calibri"/>
+          <w:i/>
+          <w:szCs w:val="24"/>
+        </w:rPr>
+      </w:pPr>
+    </w:p>
+    <w:p>
+      <w:pPr>
+        <w:tabs>
+          <w:tab w:val="clear" w:pos="720"/>
+          <w:tab w:val="clear" w:pos="5760"/>
+        </w:tabs>
+        <w:ind w:right="0"/>
+        <w:rPr>
+          <w:rFonts w:ascii="Calibri" w:hAnsi="Calibri"/>
+          <w:i/>
+          <w:szCs w:val="24"/>
+        </w:rPr>
+      </w:pPr>
+    </w:p>
+    <w:p>
+      <w:pPr>
+        <w:tabs>
+          <w:tab w:val="clear" w:pos="720"/>
+          <w:tab w:val="left" w:pos="540"/>
+        </w:tabs>
+        <w:rPr>
+          <w:rFonts w:ascii="Calibri" w:hAnsi="Calibri"/>
+          <w:i/>
+          <w:szCs w:val="24"/>
+        </w:rPr>
+      </w:pPr>
+      <w:r>
+        <w:rPr>
+          <w:rFonts w:ascii="Calibri" w:hAnsi="Calibri"/>
+          <w:i/>
+          <w:szCs w:val="24"/>
+        </w:rPr>
+        <w:t xml:space="preserve">4.1.3 </w:t>
+      </w:r>
+      <w:r>
+        <w:rPr>
+          <w:rFonts w:ascii="Calibri" w:hAnsi="Calibri"/>
+          <w:i/>
+          <w:szCs w:val="24"/>
+        </w:rPr>
+        <w:t>Login</w:t>
+      </w:r>
+      <w:r>
+        <w:rPr>
+          <w:rFonts w:ascii="Calibri" w:hAnsi="Calibri"/>
+          <w:i/>
+          <w:szCs w:val="24"/>
+        </w:rPr>
+        <w:t xml:space="preserve"> Screen</w:t>
+      </w:r>
+    </w:p>
+    <w:tbl>
+      <w:tblPr>
+        <w:tblStyle w:val="TableGrid"/>
+        <w:tblW w:w="0" w:type="auto"/>
+        <w:tblBorders>
+          <w:insideH w:val="none" w:sz="0" w:space="0" w:color="auto"/>
+          <w:insideV w:val="none" w:sz="0" w:space="0" w:color="auto"/>
+        </w:tblBorders>
+        <w:tblLook w:val="04A0" w:firstRow="1" w:lastRow="0" w:firstColumn="1" w:lastColumn="0" w:noHBand="0" w:noVBand="1"/>
+      </w:tblPr>
+      <w:tblGrid>
+        <w:gridCol w:w="4622"/>
+        <w:gridCol w:w="4623"/>
+      </w:tblGrid>
+      <w:tr>
+        <w:tc>
+          <w:tcPr>
+            <w:tcW w:w="4622" w:type="dxa"/>
+            <w:vAlign w:val="center"/>
+          </w:tcPr>
+          <w:p>
+            <w:pPr>
+              <w:pStyle w:val="ListParagraph"/>
+              <w:numPr>
+                <w:ilvl w:val="0"/>
+                <w:numId w:val="45"/>
+              </w:numPr>
+              <w:tabs>
+                <w:tab w:val="clear" w:pos="720"/>
+                <w:tab w:val="left" w:pos="540"/>
+              </w:tabs>
+              <w:rPr>
+                <w:rFonts w:ascii="Calibri" w:hAnsi="Calibri"/>
+                <w:i/>
+                <w:szCs w:val="24"/>
+              </w:rPr>
+            </w:pPr>
+            <w:r>
+              <w:rPr>
+                <w:rFonts w:ascii="Calibri" w:hAnsi="Calibri"/>
+                <w:i/>
+                <w:szCs w:val="24"/>
+              </w:rPr>
+              <w:t>Login screen presented to the user</w:t>
+            </w:r>
+          </w:p>
+        </w:tc>
+        <w:tc>
+          <w:tcPr>
+            <w:tcW w:w="4623" w:type="dxa"/>
+          </w:tcPr>
+          <w:p>
+            <w:pPr>
+              <w:tabs>
+                <w:tab w:val="clear" w:pos="720"/>
+                <w:tab w:val="left" w:pos="540"/>
+              </w:tabs>
+              <w:jc w:val="center"/>
+              <w:rPr>
+                <w:rFonts w:ascii="Calibri" w:hAnsi="Calibri"/>
+                <w:i/>
+                <w:szCs w:val="24"/>
+              </w:rPr>
+            </w:pPr>
+            <w:r>
+              <w:rPr>
+                <w:noProof/>
+              </w:rPr>
+              <w:drawing>
+                <wp:inline distT="0" distB="0" distL="0" distR="0" wp14:anchorId="19266466" wp14:editId="1A1A21DB">
+                  <wp:extent cx="2032635" cy="3706421"/>
+                  <wp:effectExtent l="0" t="0" r="0" b="2540"/>
+                  <wp:docPr id="8" name="Picture 8"/>
+                  <wp:cNvGraphicFramePr>
+                    <a:graphicFrameLocks xmlns:a="http://schemas.openxmlformats.org/drawingml/2006/main" noChangeAspect="1"/>
+                  </wp:cNvGraphicFramePr>
+                  <a:graphic xmlns:a="http://schemas.openxmlformats.org/drawingml/2006/main">
+                    <a:graphicData uri="http://schemas.openxmlformats.org/drawingml/2006/picture">
+                      <pic:pic xmlns:pic="http://schemas.openxmlformats.org/drawingml/2006/picture">
+                        <pic:nvPicPr>
+                          <pic:cNvPr id="0" name="Picture 2"/>
+                          <pic:cNvPicPr>
+                            <a:picLocks noChangeAspect="1" noChangeArrowheads="1"/>
+                          </pic:cNvPicPr>
+                        </pic:nvPicPr>
+                        <pic:blipFill>
+                          <a:blip r:embed="rId16">
+                            <a:extLst>
+                              <a:ext uri="{28A0092B-C50C-407E-A947-70E740481C1C}">
+                                <a14:useLocalDpi xmlns:a14="http://schemas.microsoft.com/office/drawing/2010/main" val="0"/>
+                              </a:ext>
+                            </a:extLst>
+                          </a:blip>
+                          <a:srcRect/>
+                          <a:stretch>
+                            <a:fillRect/>
+                          </a:stretch>
+                        </pic:blipFill>
+                        <pic:spPr bwMode="auto">
+                          <a:xfrm>
+                            <a:off x="0" y="0"/>
+                            <a:ext cx="2033771" cy="3708492"/>
+                          </a:xfrm>
+                          <a:prstGeom prst="rect">
+                            <a:avLst/>
+                          </a:prstGeom>
+                          <a:noFill/>
+                          <a:ln>
+                            <a:noFill/>
+                          </a:ln>
+                        </pic:spPr>
+                      </pic:pic>
+                    </a:graphicData>
+                  </a:graphic>
+                </wp:inline>
+              </w:drawing>
+            </w:r>
+          </w:p>
+        </w:tc>
+      </w:tr>
+    </w:tbl>
     <w:p>
       <w:pPr>
         <w:rPr>
@@ -6573,14 +7130,15 @@
       <w:pPr>
         <w:pStyle w:val="Heading1"/>
       </w:pPr>
-      <w:bookmarkStart w:id="19" w:name="_Toc286149455"/>
-      <w:r>
+      <w:bookmarkStart w:id="20" w:name="_Toc286149455"/>
+      <w:r>
+        <w:lastRenderedPageBreak/>
         <w:t>4. 2</w:t>
       </w:r>
       <w:r>
         <w:t>. Software Interfaces</w:t>
       </w:r>
-      <w:bookmarkEnd w:id="19"/>
+      <w:bookmarkEnd w:id="20"/>
     </w:p>
     <w:p>
       <w:pPr>
@@ -6652,14 +7210,14 @@
       <w:pPr>
         <w:pStyle w:val="Heading1"/>
       </w:pPr>
-      <w:bookmarkStart w:id="20" w:name="_Toc286149456"/>
+      <w:bookmarkStart w:id="21" w:name="_Toc286149456"/>
       <w:r>
         <w:t>4. 3</w:t>
       </w:r>
       <w:r>
         <w:t>. Communication Protocols and Interfaces</w:t>
       </w:r>
-      <w:bookmarkEnd w:id="20"/>
+      <w:bookmarkEnd w:id="21"/>
     </w:p>
     <w:p/>
     <w:p>
@@ -6721,7 +7279,7 @@
         </w:rPr>
         <w:tab/>
       </w:r>
-      <w:hyperlink r:id="rId14" w:history="1">
+      <w:hyperlink r:id="rId17" w:history="1">
         <w:r>
           <w:rPr>
             <w:rStyle w:val="Hyperlink"/>
@@ -6804,31 +7362,25 @@
       <w:pPr>
         <w:pStyle w:val="Heading1"/>
       </w:pPr>
-      <w:bookmarkStart w:id="21" w:name="_Toc286149457"/>
-      <w:r>
-        <w:rPr>
-          <w:sz w:val="24"/>
-        </w:rPr>
+      <w:bookmarkStart w:id="22" w:name="_Toc286149457"/>
+      <w:r>
         <w:lastRenderedPageBreak/>
-        <w:t>5</w:t>
-      </w:r>
-      <w:r>
-        <w:t>. System Features</w:t>
-      </w:r>
-      <w:bookmarkEnd w:id="21"/>
+        <w:t>5. System Features</w:t>
+      </w:r>
+      <w:bookmarkEnd w:id="22"/>
     </w:p>
     <w:p>
       <w:pPr>
         <w:pStyle w:val="Heading1"/>
       </w:pPr>
-      <w:bookmarkStart w:id="22" w:name="_Toc286149458"/>
+      <w:bookmarkStart w:id="23" w:name="_Toc286149458"/>
       <w:r>
         <w:t xml:space="preserve">5.1. </w:t>
       </w:r>
       <w:r>
         <w:t>FIRST RUN EXPERIENCE</w:t>
       </w:r>
-      <w:bookmarkEnd w:id="22"/>
+      <w:bookmarkEnd w:id="23"/>
     </w:p>
     <w:p>
       <w:pPr>
@@ -6841,11 +7393,11 @@
       <w:pPr>
         <w:pStyle w:val="Heading1"/>
       </w:pPr>
-      <w:bookmarkStart w:id="23" w:name="_Toc286149459"/>
+      <w:bookmarkStart w:id="24" w:name="_Toc286149459"/>
       <w:r>
         <w:t>5.1.1. Description</w:t>
       </w:r>
-      <w:bookmarkEnd w:id="23"/>
+      <w:bookmarkEnd w:id="24"/>
     </w:p>
     <w:p>
       <w:pPr>
@@ -6903,11 +7455,11 @@
       <w:pPr>
         <w:pStyle w:val="Heading1"/>
       </w:pPr>
-      <w:bookmarkStart w:id="24" w:name="_Toc286149460"/>
+      <w:bookmarkStart w:id="25" w:name="_Toc286149460"/>
       <w:r>
         <w:t>5.1.2.  Action/result</w:t>
       </w:r>
-      <w:bookmarkEnd w:id="24"/>
+      <w:bookmarkEnd w:id="25"/>
     </w:p>
     <w:p>
       <w:pPr>
@@ -7034,11 +7586,11 @@
       <w:pPr>
         <w:pStyle w:val="Heading1"/>
       </w:pPr>
-      <w:bookmarkStart w:id="25" w:name="_Toc286149461"/>
+      <w:bookmarkStart w:id="26" w:name="_Toc286149461"/>
       <w:r>
         <w:t>5.1.3. Functional Requirements</w:t>
       </w:r>
-      <w:bookmarkEnd w:id="25"/>
+      <w:bookmarkEnd w:id="26"/>
     </w:p>
     <w:p>
       <w:pPr>
@@ -7157,7 +7709,7 @@
         </w:rPr>
         <w:t xml:space="preserve"> (</w:t>
       </w:r>
-      <w:hyperlink r:id="rId15" w:history="1">
+      <w:hyperlink r:id="rId18" w:history="1">
         <w:proofErr w:type="spellStart"/>
         <w:r>
           <w:rPr>
@@ -7454,11 +8006,11 @@
       <w:pPr>
         <w:pStyle w:val="Heading1"/>
       </w:pPr>
-      <w:bookmarkStart w:id="26" w:name="_Toc286149462"/>
+      <w:bookmarkStart w:id="27" w:name="_Toc286149462"/>
       <w:r>
         <w:t>5.1.4. NFR</w:t>
       </w:r>
-      <w:bookmarkEnd w:id="26"/>
+      <w:bookmarkEnd w:id="27"/>
     </w:p>
     <w:p>
       <w:pPr>
@@ -7763,7 +8315,7 @@
       <w:pPr>
         <w:pStyle w:val="Heading1"/>
       </w:pPr>
-      <w:bookmarkStart w:id="27" w:name="_Toc286149463"/>
+      <w:bookmarkStart w:id="28" w:name="_Toc286149463"/>
       <w:r>
         <w:t xml:space="preserve">5.2. </w:t>
       </w:r>
@@ -7776,17 +8328,17 @@
       <w:r>
         <w:t>APPOINTMENTS</w:t>
       </w:r>
-      <w:bookmarkEnd w:id="27"/>
+      <w:bookmarkEnd w:id="28"/>
     </w:p>
     <w:p>
       <w:pPr>
         <w:pStyle w:val="Heading1"/>
       </w:pPr>
-      <w:bookmarkStart w:id="28" w:name="_Toc286149464"/>
+      <w:bookmarkStart w:id="29" w:name="_Toc286149464"/>
       <w:r>
         <w:t>5.2.1. Description</w:t>
       </w:r>
-      <w:bookmarkEnd w:id="28"/>
+      <w:bookmarkEnd w:id="29"/>
     </w:p>
     <w:p>
       <w:pPr>
@@ -7834,11 +8386,11 @@
       <w:pPr>
         <w:pStyle w:val="Heading1"/>
       </w:pPr>
-      <w:bookmarkStart w:id="29" w:name="_Toc286149465"/>
+      <w:bookmarkStart w:id="30" w:name="_Toc286149465"/>
       <w:r>
         <w:t>5.2.2.  Action/result</w:t>
       </w:r>
-      <w:bookmarkEnd w:id="29"/>
+      <w:bookmarkEnd w:id="30"/>
     </w:p>
     <w:p>
       <w:pPr>
@@ -7925,11 +8477,11 @@
       <w:pPr>
         <w:pStyle w:val="Heading1"/>
       </w:pPr>
-      <w:bookmarkStart w:id="30" w:name="_Toc286149466"/>
+      <w:bookmarkStart w:id="31" w:name="_Toc286149466"/>
       <w:r>
         <w:t>5.2.3. Functional Requirements</w:t>
       </w:r>
-      <w:bookmarkEnd w:id="30"/>
+      <w:bookmarkEnd w:id="31"/>
     </w:p>
     <w:p>
       <w:pPr>
@@ -8094,11 +8646,11 @@
       <w:pPr>
         <w:pStyle w:val="Heading1"/>
       </w:pPr>
-      <w:bookmarkStart w:id="31" w:name="_Toc286149467"/>
+      <w:bookmarkStart w:id="32" w:name="_Toc286149467"/>
       <w:r>
         <w:t>5.2.4. NFR</w:t>
       </w:r>
-      <w:bookmarkEnd w:id="31"/>
+      <w:bookmarkEnd w:id="32"/>
     </w:p>
     <w:p>
       <w:pPr>
@@ -8164,7 +8716,7 @@
       <w:pPr>
         <w:pStyle w:val="Heading1"/>
       </w:pPr>
-      <w:bookmarkStart w:id="32" w:name="_Toc286149468"/>
+      <w:bookmarkStart w:id="33" w:name="_Toc286149468"/>
       <w:r>
         <w:t xml:space="preserve">5.3. </w:t>
       </w:r>
@@ -8183,20 +8735,20 @@
       <w:r>
         <w:t>Y</w:t>
       </w:r>
-      <w:bookmarkEnd w:id="32"/>
+      <w:bookmarkEnd w:id="33"/>
     </w:p>
     <w:p>
       <w:pPr>
         <w:pStyle w:val="Heading1"/>
       </w:pPr>
-      <w:bookmarkStart w:id="33" w:name="_Toc286149469"/>
+      <w:bookmarkStart w:id="34" w:name="_Toc286149469"/>
       <w:r>
         <w:t>5.3</w:t>
       </w:r>
       <w:r>
         <w:t>.1. Description</w:t>
       </w:r>
-      <w:bookmarkEnd w:id="33"/>
+      <w:bookmarkEnd w:id="34"/>
     </w:p>
     <w:p>
       <w:pPr>
@@ -8278,14 +8830,14 @@
       <w:pPr>
         <w:pStyle w:val="Heading1"/>
       </w:pPr>
-      <w:bookmarkStart w:id="34" w:name="_Toc286149470"/>
+      <w:bookmarkStart w:id="35" w:name="_Toc286149470"/>
       <w:r>
         <w:t>5.3</w:t>
       </w:r>
       <w:r>
         <w:t>.2.  Action/result</w:t>
       </w:r>
-      <w:bookmarkEnd w:id="34"/>
+      <w:bookmarkEnd w:id="35"/>
     </w:p>
     <w:p>
       <w:pPr>
@@ -8403,12 +8955,12 @@
       <w:pPr>
         <w:pStyle w:val="Heading1"/>
       </w:pPr>
-      <w:bookmarkStart w:id="35" w:name="_Toc286149471"/>
+      <w:bookmarkStart w:id="36" w:name="_Toc286149471"/>
       <w:r>
         <w:lastRenderedPageBreak/>
         <w:t>5.3.3. Functional Requirements</w:t>
       </w:r>
-      <w:bookmarkEnd w:id="35"/>
+      <w:bookmarkEnd w:id="36"/>
     </w:p>
     <w:p>
       <w:pPr>
@@ -8477,14 +9029,14 @@
       <w:pPr>
         <w:pStyle w:val="Heading1"/>
       </w:pPr>
-      <w:bookmarkStart w:id="36" w:name="_Toc286149472"/>
+      <w:bookmarkStart w:id="37" w:name="_Toc286149472"/>
       <w:r>
         <w:t>5.3</w:t>
       </w:r>
       <w:r>
         <w:t>.4. NFR</w:t>
       </w:r>
-      <w:bookmarkEnd w:id="36"/>
+      <w:bookmarkEnd w:id="37"/>
     </w:p>
     <w:p>
       <w:pPr>
@@ -8557,7 +9109,7 @@
       <w:pPr>
         <w:pStyle w:val="Heading1"/>
       </w:pPr>
-      <w:bookmarkStart w:id="37" w:name="_Toc286149473"/>
+      <w:bookmarkStart w:id="38" w:name="_Toc286149473"/>
       <w:r>
         <w:t>5.4. CHECK-IN</w:t>
       </w:r>
@@ -8576,7 +9128,7 @@
       <w:r>
         <w:t>Y</w:t>
       </w:r>
-      <w:bookmarkEnd w:id="37"/>
+      <w:bookmarkEnd w:id="38"/>
     </w:p>
     <w:p>
       <w:pPr>
@@ -8589,11 +9141,11 @@
       <w:pPr>
         <w:pStyle w:val="Heading1"/>
       </w:pPr>
-      <w:bookmarkStart w:id="38" w:name="_Toc286149474"/>
+      <w:bookmarkStart w:id="39" w:name="_Toc286149474"/>
       <w:r>
         <w:t>5.4.1. Description</w:t>
       </w:r>
-      <w:bookmarkEnd w:id="38"/>
+      <w:bookmarkEnd w:id="39"/>
     </w:p>
     <w:p>
       <w:pPr>
@@ -8651,11 +9203,11 @@
       <w:pPr>
         <w:pStyle w:val="Heading1"/>
       </w:pPr>
-      <w:bookmarkStart w:id="39" w:name="_Toc286149475"/>
+      <w:bookmarkStart w:id="40" w:name="_Toc286149475"/>
       <w:r>
         <w:t>5.4.2.  Action/result</w:t>
       </w:r>
-      <w:bookmarkEnd w:id="39"/>
+      <w:bookmarkEnd w:id="40"/>
     </w:p>
     <w:p>
       <w:pPr>
@@ -8720,11 +9272,11 @@
       <w:pPr>
         <w:pStyle w:val="Heading1"/>
       </w:pPr>
-      <w:bookmarkStart w:id="40" w:name="_Toc286149476"/>
+      <w:bookmarkStart w:id="41" w:name="_Toc286149476"/>
       <w:r>
         <w:t>5.4.3. Functional Requirements</w:t>
       </w:r>
-      <w:bookmarkEnd w:id="40"/>
+      <w:bookmarkEnd w:id="41"/>
     </w:p>
     <w:p>
       <w:pPr>
@@ -8825,7 +9377,7 @@
       <w:pPr>
         <w:pStyle w:val="Heading1"/>
       </w:pPr>
-      <w:bookmarkStart w:id="41" w:name="_Toc286149477"/>
+      <w:bookmarkStart w:id="42" w:name="_Toc286149477"/>
       <w:r>
         <w:t>5.</w:t>
       </w:r>
@@ -8835,7 +9387,7 @@
       <w:r>
         <w:t>.4. NFR</w:t>
       </w:r>
-      <w:bookmarkEnd w:id="41"/>
+      <w:bookmarkEnd w:id="42"/>
     </w:p>
     <w:p>
       <w:pPr>
@@ -8881,16 +9433,7 @@
           <w:rFonts w:ascii="Calibri" w:hAnsi="Calibri"/>
           <w:szCs w:val="24"/>
         </w:rPr>
-        <w:t>NFR-01</w:t>
-      </w:r>
-      <w:bookmarkStart w:id="42" w:name="_GoBack"/>
-      <w:bookmarkEnd w:id="42"/>
-      <w:r>
-        <w:rPr>
-          <w:rFonts w:ascii="Calibri" w:hAnsi="Calibri"/>
-          <w:szCs w:val="24"/>
-        </w:rPr>
-        <w:t xml:space="preserve"> </w:t>
+        <w:t xml:space="preserve">NFR-01 </w:t>
       </w:r>
       <w:r>
         <w:rPr>
@@ -10427,7 +10970,9 @@
       </w:pPr>
     </w:p>
     <w:sectPr>
-      <w:headerReference w:type="default" r:id="rId16"/>
+      <w:headerReference w:type="default" r:id="rId19"/>
+      <w:footerReference w:type="even" r:id="rId20"/>
+      <w:footerReference w:type="default" r:id="rId21"/>
       <w:type w:val="continuous"/>
       <w:pgSz w:w="11909" w:h="16834" w:code="9"/>
       <w:pgMar w:top="1440" w:right="1440" w:bottom="1440" w:left="1440" w:header="720" w:footer="720" w:gutter="0"/>
@@ -10456,6 +11001,93 @@
     </w:p>
   </w:endnote>
 </w:endnotes>
+</file>
+
+<file path=word/footer1.xml><?xml version="1.0" encoding="utf-8"?>
+<w:ftr xmlns:wpc="http://schemas.microsoft.com/office/word/2010/wordprocessingCanvas" xmlns:mo="http://schemas.microsoft.com/office/mac/office/2008/main" xmlns:mc="http://schemas.openxmlformats.org/markup-compatibility/2006" xmlns:mv="urn:schemas-microsoft-com:mac:vml" xmlns:o="urn:schemas-microsoft-com:office:office" xmlns:r="http://schemas.openxmlformats.org/officeDocument/2006/relationships" xmlns:m="http://schemas.openxmlformats.org/officeDocument/2006/math" xmlns:v="urn:schemas-microsoft-com:vml" xmlns:wp14="http://schemas.microsoft.com/office/word/2010/wordprocessingDrawing" xmlns:wp="http://schemas.openxmlformats.org/drawingml/2006/wordprocessingDrawing" xmlns:w10="urn:schemas-microsoft-com:office:word" xmlns:w="http://schemas.openxmlformats.org/wordprocessingml/2006/main" xmlns:w14="http://schemas.microsoft.com/office/word/2010/wordml" xmlns:wpg="http://schemas.microsoft.com/office/word/2010/wordprocessingGroup" xmlns:wpi="http://schemas.microsoft.com/office/word/2010/wordprocessingInk" xmlns:wne="http://schemas.microsoft.com/office/word/2006/wordml" xmlns:wps="http://schemas.microsoft.com/office/word/2010/wordprocessingShape" mc:Ignorable="w14 wp14">
+  <w:p>
+    <w:pPr>
+      <w:pStyle w:val="Footer"/>
+      <w:framePr w:wrap="around" w:vAnchor="text" w:hAnchor="margin" w:xAlign="center" w:y="1"/>
+      <w:rPr>
+        <w:rStyle w:val="PageNumber"/>
+      </w:rPr>
+    </w:pPr>
+    <w:r>
+      <w:rPr>
+        <w:rStyle w:val="PageNumber"/>
+      </w:rPr>
+      <w:fldChar w:fldCharType="begin"/>
+    </w:r>
+    <w:r>
+      <w:rPr>
+        <w:rStyle w:val="PageNumber"/>
+      </w:rPr>
+      <w:instrText xml:space="preserve">PAGE  </w:instrText>
+    </w:r>
+    <w:r>
+      <w:rPr>
+        <w:rStyle w:val="PageNumber"/>
+      </w:rPr>
+      <w:fldChar w:fldCharType="end"/>
+    </w:r>
+  </w:p>
+  <w:p>
+    <w:pPr>
+      <w:pStyle w:val="Footer"/>
+    </w:pPr>
+  </w:p>
+</w:ftr>
+</file>
+
+<file path=word/footer2.xml><?xml version="1.0" encoding="utf-8"?>
+<w:ftr xmlns:wpc="http://schemas.microsoft.com/office/word/2010/wordprocessingCanvas" xmlns:mo="http://schemas.microsoft.com/office/mac/office/2008/main" xmlns:mc="http://schemas.openxmlformats.org/markup-compatibility/2006" xmlns:mv="urn:schemas-microsoft-com:mac:vml" xmlns:o="urn:schemas-microsoft-com:office:office" xmlns:r="http://schemas.openxmlformats.org/officeDocument/2006/relationships" xmlns:m="http://schemas.openxmlformats.org/officeDocument/2006/math" xmlns:v="urn:schemas-microsoft-com:vml" xmlns:wp14="http://schemas.microsoft.com/office/word/2010/wordprocessingDrawing" xmlns:wp="http://schemas.openxmlformats.org/drawingml/2006/wordprocessingDrawing" xmlns:w10="urn:schemas-microsoft-com:office:word" xmlns:w="http://schemas.openxmlformats.org/wordprocessingml/2006/main" xmlns:w14="http://schemas.microsoft.com/office/word/2010/wordml" xmlns:wpg="http://schemas.microsoft.com/office/word/2010/wordprocessingGroup" xmlns:wpi="http://schemas.microsoft.com/office/word/2010/wordprocessingInk" xmlns:wne="http://schemas.microsoft.com/office/word/2006/wordml" xmlns:wps="http://schemas.microsoft.com/office/word/2010/wordprocessingShape" mc:Ignorable="w14 wp14">
+  <w:p>
+    <w:pPr>
+      <w:pStyle w:val="Footer"/>
+      <w:framePr w:wrap="around" w:vAnchor="text" w:hAnchor="margin" w:xAlign="center" w:y="1"/>
+      <w:rPr>
+        <w:rStyle w:val="PageNumber"/>
+      </w:rPr>
+    </w:pPr>
+    <w:r>
+      <w:rPr>
+        <w:rStyle w:val="PageNumber"/>
+      </w:rPr>
+      <w:fldChar w:fldCharType="begin"/>
+    </w:r>
+    <w:r>
+      <w:rPr>
+        <w:rStyle w:val="PageNumber"/>
+      </w:rPr>
+      <w:instrText xml:space="preserve">PAGE  </w:instrText>
+    </w:r>
+    <w:r>
+      <w:rPr>
+        <w:rStyle w:val="PageNumber"/>
+      </w:rPr>
+      <w:fldChar w:fldCharType="separate"/>
+    </w:r>
+    <w:r>
+      <w:rPr>
+        <w:rStyle w:val="PageNumber"/>
+        <w:noProof/>
+      </w:rPr>
+      <w:t>9</w:t>
+    </w:r>
+    <w:r>
+      <w:rPr>
+        <w:rStyle w:val="PageNumber"/>
+      </w:rPr>
+      <w:fldChar w:fldCharType="end"/>
+    </w:r>
+  </w:p>
+  <w:p>
+    <w:pPr>
+      <w:pStyle w:val="Footer"/>
+    </w:pPr>
+  </w:p>
+</w:ftr>
 </file>
 
 <file path=word/footnotes.xml><?xml version="1.0" encoding="utf-8"?>
@@ -12228,6 +12860,119 @@
     </w:lvl>
   </w:abstractNum>
   <w:abstractNum w:abstractNumId="39">
+    <w:nsid w:val="6C827A3F"/>
+    <w:multiLevelType w:val="hybridMultilevel"/>
+    <w:tmpl w:val="054ED088"/>
+    <w:lvl w:ilvl="0" w:tplc="04090001">
+      <w:start w:val="1"/>
+      <w:numFmt w:val="bullet"/>
+      <w:lvlText w:val=""/>
+      <w:lvlJc w:val="left"/>
+      <w:pPr>
+        <w:ind w:left="720" w:hanging="360"/>
+      </w:pPr>
+      <w:rPr>
+        <w:rFonts w:ascii="Symbol" w:hAnsi="Symbol" w:hint="default"/>
+      </w:rPr>
+    </w:lvl>
+    <w:lvl w:ilvl="1" w:tplc="04090003" w:tentative="1">
+      <w:start w:val="1"/>
+      <w:numFmt w:val="bullet"/>
+      <w:lvlText w:val="o"/>
+      <w:lvlJc w:val="left"/>
+      <w:pPr>
+        <w:ind w:left="1440" w:hanging="360"/>
+      </w:pPr>
+      <w:rPr>
+        <w:rFonts w:ascii="Courier New" w:hAnsi="Courier New" w:hint="default"/>
+      </w:rPr>
+    </w:lvl>
+    <w:lvl w:ilvl="2" w:tplc="04090005" w:tentative="1">
+      <w:start w:val="1"/>
+      <w:numFmt w:val="bullet"/>
+      <w:lvlText w:val=""/>
+      <w:lvlJc w:val="left"/>
+      <w:pPr>
+        <w:ind w:left="2160" w:hanging="360"/>
+      </w:pPr>
+      <w:rPr>
+        <w:rFonts w:ascii="Wingdings" w:hAnsi="Wingdings" w:hint="default"/>
+      </w:rPr>
+    </w:lvl>
+    <w:lvl w:ilvl="3" w:tplc="04090001" w:tentative="1">
+      <w:start w:val="1"/>
+      <w:numFmt w:val="bullet"/>
+      <w:lvlText w:val=""/>
+      <w:lvlJc w:val="left"/>
+      <w:pPr>
+        <w:ind w:left="2880" w:hanging="360"/>
+      </w:pPr>
+      <w:rPr>
+        <w:rFonts w:ascii="Symbol" w:hAnsi="Symbol" w:hint="default"/>
+      </w:rPr>
+    </w:lvl>
+    <w:lvl w:ilvl="4" w:tplc="04090003" w:tentative="1">
+      <w:start w:val="1"/>
+      <w:numFmt w:val="bullet"/>
+      <w:lvlText w:val="o"/>
+      <w:lvlJc w:val="left"/>
+      <w:pPr>
+        <w:ind w:left="3600" w:hanging="360"/>
+      </w:pPr>
+      <w:rPr>
+        <w:rFonts w:ascii="Courier New" w:hAnsi="Courier New" w:hint="default"/>
+      </w:rPr>
+    </w:lvl>
+    <w:lvl w:ilvl="5" w:tplc="04090005" w:tentative="1">
+      <w:start w:val="1"/>
+      <w:numFmt w:val="bullet"/>
+      <w:lvlText w:val=""/>
+      <w:lvlJc w:val="left"/>
+      <w:pPr>
+        <w:ind w:left="4320" w:hanging="360"/>
+      </w:pPr>
+      <w:rPr>
+        <w:rFonts w:ascii="Wingdings" w:hAnsi="Wingdings" w:hint="default"/>
+      </w:rPr>
+    </w:lvl>
+    <w:lvl w:ilvl="6" w:tplc="04090001" w:tentative="1">
+      <w:start w:val="1"/>
+      <w:numFmt w:val="bullet"/>
+      <w:lvlText w:val=""/>
+      <w:lvlJc w:val="left"/>
+      <w:pPr>
+        <w:ind w:left="5040" w:hanging="360"/>
+      </w:pPr>
+      <w:rPr>
+        <w:rFonts w:ascii="Symbol" w:hAnsi="Symbol" w:hint="default"/>
+      </w:rPr>
+    </w:lvl>
+    <w:lvl w:ilvl="7" w:tplc="04090003" w:tentative="1">
+      <w:start w:val="1"/>
+      <w:numFmt w:val="bullet"/>
+      <w:lvlText w:val="o"/>
+      <w:lvlJc w:val="left"/>
+      <w:pPr>
+        <w:ind w:left="5760" w:hanging="360"/>
+      </w:pPr>
+      <w:rPr>
+        <w:rFonts w:ascii="Courier New" w:hAnsi="Courier New" w:hint="default"/>
+      </w:rPr>
+    </w:lvl>
+    <w:lvl w:ilvl="8" w:tplc="04090005" w:tentative="1">
+      <w:start w:val="1"/>
+      <w:numFmt w:val="bullet"/>
+      <w:lvlText w:val=""/>
+      <w:lvlJc w:val="left"/>
+      <w:pPr>
+        <w:ind w:left="6480" w:hanging="360"/>
+      </w:pPr>
+      <w:rPr>
+        <w:rFonts w:ascii="Wingdings" w:hAnsi="Wingdings" w:hint="default"/>
+      </w:rPr>
+    </w:lvl>
+  </w:abstractNum>
+  <w:abstractNum w:abstractNumId="40">
     <w:nsid w:val="6D581F70"/>
     <w:multiLevelType w:val="singleLevel"/>
     <w:tmpl w:val="60E47306"/>
@@ -12249,7 +12994,7 @@
       </w:rPr>
     </w:lvl>
   </w:abstractNum>
-  <w:abstractNum w:abstractNumId="40">
+  <w:abstractNum w:abstractNumId="41">
     <w:nsid w:val="6E39536F"/>
     <w:multiLevelType w:val="hybridMultilevel"/>
     <w:tmpl w:val="3BBE5C90"/>
@@ -12335,7 +13080,7 @@
       </w:pPr>
     </w:lvl>
   </w:abstractNum>
-  <w:abstractNum w:abstractNumId="41">
+  <w:abstractNum w:abstractNumId="42">
     <w:nsid w:val="724103EA"/>
     <w:multiLevelType w:val="hybridMultilevel"/>
     <w:tmpl w:val="8FE611EE"/>
@@ -12424,7 +13169,7 @@
       </w:pPr>
     </w:lvl>
   </w:abstractNum>
-  <w:abstractNum w:abstractNumId="42">
+  <w:abstractNum w:abstractNumId="43">
     <w:nsid w:val="734275D8"/>
     <w:multiLevelType w:val="singleLevel"/>
     <w:tmpl w:val="60E47306"/>
@@ -12456,7 +13201,7 @@
     <w:abstractNumId w:val="26"/>
   </w:num>
   <w:num w:numId="4">
-    <w:abstractNumId w:val="42"/>
+    <w:abstractNumId w:val="43"/>
   </w:num>
   <w:num w:numId="5">
     <w:abstractNumId w:val="6"/>
@@ -12526,7 +13271,7 @@
     <w:abstractNumId w:val="9"/>
   </w:num>
   <w:num w:numId="21">
-    <w:abstractNumId w:val="39"/>
+    <w:abstractNumId w:val="40"/>
   </w:num>
   <w:num w:numId="22">
     <w:abstractNumId w:val="30"/>
@@ -12577,13 +13322,13 @@
     <w:abstractNumId w:val="27"/>
   </w:num>
   <w:num w:numId="38">
-    <w:abstractNumId w:val="41"/>
+    <w:abstractNumId w:val="42"/>
   </w:num>
   <w:num w:numId="39">
     <w:abstractNumId w:val="33"/>
   </w:num>
   <w:num w:numId="40">
-    <w:abstractNumId w:val="40"/>
+    <w:abstractNumId w:val="41"/>
   </w:num>
   <w:num w:numId="41">
     <w:abstractNumId w:val="16"/>
@@ -12596,6 +13341,9 @@
   </w:num>
   <w:num w:numId="44">
     <w:abstractNumId w:val="35"/>
+  </w:num>
+  <w:num w:numId="45">
+    <w:abstractNumId w:val="39"/>
   </w:num>
   <w:numIdMacAtCleanup w:val="33"/>
 </w:numbering>
@@ -12774,7 +13522,7 @@
     <w:next w:val="Normal"/>
     <w:autoRedefine/>
     <w:qFormat/>
-    <w:rsid w:val="00A103CD"/>
+    <w:rsid w:val="00DA5732"/>
     <w:pPr>
       <w:tabs>
         <w:tab w:val="clear" w:pos="720"/>
@@ -13484,7 +14232,7 @@
     <w:next w:val="Normal"/>
     <w:autoRedefine/>
     <w:qFormat/>
-    <w:rsid w:val="00A103CD"/>
+    <w:rsid w:val="00DA5732"/>
     <w:pPr>
       <w:tabs>
         <w:tab w:val="clear" w:pos="720"/>
@@ -14346,7 +15094,7 @@
 </file>
 
 <file path=customXml/itemProps1.xml><?xml version="1.0" encoding="utf-8"?>
-<ds:datastoreItem xmlns:ds="http://schemas.openxmlformats.org/officeDocument/2006/customXml" ds:itemID="{19DCAA87-1096-AF45-8232-8985DE1F55D1}">
+<ds:datastoreItem xmlns:ds="http://schemas.openxmlformats.org/officeDocument/2006/customXml" ds:itemID="{F416BE1F-3BCA-B541-B44B-26F1FB0A922B}">
   <ds:schemaRefs>
     <ds:schemaRef ds:uri="http://schemas.openxmlformats.org/officeDocument/2006/bibliography"/>
   </ds:schemaRefs>
